--- a/数据文件/论文数据/波动率的波动率风险溢价.docx
+++ b/数据文件/论文数据/波动率的波动率风险溢价.docx
@@ -137,6 +137,13 @@
     <w:p/>
     <w:p>
       <w:pPr>
+        <w:rPr>
+          <w:rFonts w:hint="eastAsia"/>
+        </w:rPr>
+      </w:pPr>
+    </w:p>
+    <w:p>
+      <w:pPr>
         <w:pStyle w:val="1"/>
       </w:pPr>
       <w:r>
@@ -871,7 +878,14 @@
         <w:rPr>
           <w:rFonts w:hint="eastAsia"/>
         </w:rPr>
-        <w:t>elta中性收益证实美国市场上存在有显著的负V</w:t>
+        <w:t>elta中性收益证实美</w:t>
+      </w:r>
+      <w:r>
+        <w:rPr>
+          <w:rFonts w:hint="eastAsia"/>
+        </w:rPr>
+        <w:lastRenderedPageBreak/>
+        <w:t>国市场上存在有显著的负V</w:t>
       </w:r>
       <w:r>
         <w:t>V</w:t>
@@ -934,14 +948,7 @@
         <w:rPr>
           <w:rFonts w:hint="eastAsia"/>
         </w:rPr>
-        <w:t>已实现</w:t>
-      </w:r>
-      <w:r>
-        <w:rPr>
-          <w:rFonts w:hint="eastAsia"/>
-        </w:rPr>
-        <w:lastRenderedPageBreak/>
-        <w:t>波动率与V</w:t>
+        <w:t>已实现波动率与V</w:t>
       </w:r>
       <w:r>
         <w:t>IX</w:t>
@@ -41843,62 +41850,7 @@
     <w:p/>
     <w:p/>
     <w:p/>
-    <w:p>
-      <w:r>
-        <w:rPr>
-          <w:noProof/>
-        </w:rPr>
-        <w:lastRenderedPageBreak/>
-        <w:drawing>
-          <wp:inline distT="0" distB="0" distL="0" distR="0" wp14:anchorId="55556DF2" wp14:editId="6ABA191D">
-            <wp:extent cx="5274310" cy="2225040"/>
-            <wp:effectExtent l="0" t="0" r="2540" b="3810"/>
-            <wp:docPr id="2" name="图片 2"/>
-            <wp:cNvGraphicFramePr>
-              <a:graphicFrameLocks xmlns:a="http://schemas.openxmlformats.org/drawingml/2006/main" noChangeAspect="1"/>
-            </wp:cNvGraphicFramePr>
-            <a:graphic xmlns:a="http://schemas.openxmlformats.org/drawingml/2006/main">
-              <a:graphicData uri="http://schemas.openxmlformats.org/drawingml/2006/picture">
-                <pic:pic xmlns:pic="http://schemas.openxmlformats.org/drawingml/2006/picture">
-                  <pic:nvPicPr>
-                    <pic:cNvPr id="0" name="Picture 1"/>
-                    <pic:cNvPicPr>
-                      <a:picLocks noChangeAspect="1" noChangeArrowheads="1"/>
-                    </pic:cNvPicPr>
-                  </pic:nvPicPr>
-                  <pic:blipFill>
-                    <a:blip r:embed="rId15">
-                      <a:extLst>
-                        <a:ext uri="{28A0092B-C50C-407E-A947-70E740481C1C}">
-                          <a14:useLocalDpi xmlns:a14="http://schemas.microsoft.com/office/drawing/2010/main" val="0"/>
-                        </a:ext>
-                      </a:extLst>
-                    </a:blip>
-                    <a:srcRect/>
-                    <a:stretch>
-                      <a:fillRect/>
-                    </a:stretch>
-                  </pic:blipFill>
-                  <pic:spPr bwMode="auto">
-                    <a:xfrm>
-                      <a:off x="0" y="0"/>
-                      <a:ext cx="5274310" cy="2225040"/>
-                    </a:xfrm>
-                    <a:prstGeom prst="rect">
-                      <a:avLst/>
-                    </a:prstGeom>
-                    <a:noFill/>
-                    <a:ln>
-                      <a:noFill/>
-                    </a:ln>
-                  </pic:spPr>
-                </pic:pic>
-              </a:graphicData>
-            </a:graphic>
-          </wp:inline>
-        </w:drawing>
-      </w:r>
-    </w:p>
+    <w:p/>
     <w:p/>
     <w:p/>
     <w:p/>
@@ -41985,7 +41937,7 @@
                     <pic:cNvPicPr/>
                   </pic:nvPicPr>
                   <pic:blipFill>
-                    <a:blip r:embed="rId16"/>
+                    <a:blip r:embed="rId15"/>
                     <a:stretch>
                       <a:fillRect/>
                     </a:stretch>
@@ -42020,7 +41972,6 @@
           <w:sz w:val="18"/>
           <w:szCs w:val="20"/>
         </w:rPr>
-        <w:lastRenderedPageBreak/>
         <w:t>注：本图展示了基于不同度量方式的V</w:t>
       </w:r>
       <w:r>
@@ -47456,7 +47407,6 @@
         <w:rPr>
           <w:rFonts w:hint="eastAsia"/>
         </w:rPr>
-        <w:lastRenderedPageBreak/>
         <w:t>考虑跳跃风险</w:t>
       </w:r>
     </w:p>
@@ -48838,6 +48788,7 @@
                 <w:kern w:val="0"/>
                 <w:sz w:val="22"/>
               </w:rPr>
+              <w:lastRenderedPageBreak/>
               <w:t>JDOP</w:t>
             </w:r>
           </w:p>
@@ -52482,6 +52433,15 @@
     <w:p/>
     <w:p/>
     <w:p/>
+    <w:p/>
+    <w:p>
+      <w:pPr>
+        <w:rPr>
+          <w:rFonts w:hint="eastAsia"/>
+        </w:rPr>
+      </w:pPr>
+    </w:p>
+    <w:p/>
     <w:p>
       <w:pPr>
         <w:pStyle w:val="1"/>
@@ -52510,6 +52470,7 @@
         <w:rPr>
           <w:rFonts w:hint="eastAsia"/>
         </w:rPr>
+        <w:lastRenderedPageBreak/>
         <w:t>参考文献</w:t>
       </w:r>
     </w:p>

--- a/数据文件/论文数据/波动率的波动率风险溢价.docx
+++ b/数据文件/论文数据/波动率的波动率风险溢价.docx
@@ -134,6 +134,481 @@
     </w:p>
     <w:p/>
     <w:p/>
+    <w:p>
+      <w:pPr>
+        <w:rPr>
+          <w:color w:val="FF0000"/>
+        </w:rPr>
+      </w:pPr>
+      <w:r>
+        <w:rPr>
+          <w:rFonts w:hint="eastAsia"/>
+          <w:color w:val="FF0000"/>
+        </w:rPr>
+        <w:t>阐释：内容、原因、贡献（与现有文献不一样的地方、强调理论贡献）、需要理论推导的原因</w:t>
+      </w:r>
+    </w:p>
+    <w:p>
+      <w:pPr>
+        <w:rPr>
+          <w:rFonts w:hint="eastAsia"/>
+          <w:color w:val="FF0000"/>
+        </w:rPr>
+      </w:pPr>
+      <w:r>
+        <w:rPr>
+          <w:rFonts w:hint="eastAsia"/>
+          <w:color w:val="FF0000"/>
+        </w:rPr>
+        <w:t>使用</w:t>
+      </w:r>
+      <w:proofErr w:type="gramStart"/>
+      <w:r>
+        <w:rPr>
+          <w:rFonts w:hint="eastAsia"/>
+          <w:color w:val="FF0000"/>
+        </w:rPr>
+        <w:t>日度数据</w:t>
+      </w:r>
+      <w:proofErr w:type="gramEnd"/>
+      <w:r>
+        <w:rPr>
+          <w:rFonts w:hint="eastAsia"/>
+          <w:color w:val="FF0000"/>
+        </w:rPr>
+        <w:t>相比于到期数据的优点（可以区分m</w:t>
+      </w:r>
+      <w:r>
+        <w:rPr>
+          <w:color w:val="FF0000"/>
+        </w:rPr>
+        <w:t>oneyness</w:t>
+      </w:r>
+      <w:r>
+        <w:rPr>
+          <w:rFonts w:hint="eastAsia"/>
+          <w:color w:val="FF0000"/>
+        </w:rPr>
+        <w:t>和ma</w:t>
+      </w:r>
+      <w:r>
+        <w:rPr>
+          <w:color w:val="FF0000"/>
+        </w:rPr>
+        <w:t>turity</w:t>
+      </w:r>
+      <w:r>
+        <w:rPr>
+          <w:rFonts w:hint="eastAsia"/>
+          <w:color w:val="FF0000"/>
+        </w:rPr>
+        <w:t>）、首先在上证5</w:t>
+      </w:r>
+      <w:r>
+        <w:rPr>
+          <w:color w:val="FF0000"/>
+        </w:rPr>
+        <w:t>0ETF</w:t>
+      </w:r>
+      <w:r>
+        <w:rPr>
+          <w:rFonts w:hint="eastAsia"/>
+          <w:color w:val="FF0000"/>
+        </w:rPr>
+        <w:t>上验证V</w:t>
+      </w:r>
+      <w:r>
+        <w:rPr>
+          <w:color w:val="FF0000"/>
+        </w:rPr>
+        <w:t>V</w:t>
+      </w:r>
+      <w:r>
+        <w:rPr>
+          <w:rFonts w:hint="eastAsia"/>
+          <w:color w:val="FF0000"/>
+        </w:rPr>
+        <w:t>、发现不同的m</w:t>
+      </w:r>
+      <w:r>
+        <w:rPr>
+          <w:color w:val="FF0000"/>
+        </w:rPr>
+        <w:t>oneyness</w:t>
+      </w:r>
+      <w:r>
+        <w:rPr>
+          <w:rFonts w:hint="eastAsia"/>
+          <w:color w:val="FF0000"/>
+        </w:rPr>
+        <w:t>上的收益不全为负</w:t>
+      </w:r>
+    </w:p>
+    <w:p>
+      <w:pPr>
+        <w:rPr>
+          <w:rFonts w:hint="eastAsia"/>
+          <w:color w:val="FF0000"/>
+        </w:rPr>
+      </w:pPr>
+      <w:r>
+        <w:rPr>
+          <w:rFonts w:hint="eastAsia"/>
+          <w:color w:val="FF0000"/>
+        </w:rPr>
+        <w:t>发现上证5</w:t>
+      </w:r>
+      <w:r>
+        <w:rPr>
+          <w:color w:val="FF0000"/>
+        </w:rPr>
+        <w:t>0</w:t>
+      </w:r>
+      <w:r>
+        <w:rPr>
+          <w:rFonts w:hint="eastAsia"/>
+          <w:color w:val="FF0000"/>
+        </w:rPr>
+        <w:t>etf的独特优点、上证5</w:t>
+      </w:r>
+      <w:r>
+        <w:rPr>
+          <w:color w:val="FF0000"/>
+        </w:rPr>
+        <w:t>0etf</w:t>
+      </w:r>
+      <w:r>
+        <w:rPr>
+          <w:rFonts w:hint="eastAsia"/>
+          <w:color w:val="FF0000"/>
+        </w:rPr>
+        <w:t>特点</w:t>
+      </w:r>
+    </w:p>
+    <w:p>
+      <w:pPr>
+        <w:rPr>
+          <w:color w:val="FF0000"/>
+        </w:rPr>
+      </w:pPr>
+    </w:p>
+    <w:p/>
+    <w:p>
+      <w:pPr>
+        <w:pStyle w:val="1"/>
+      </w:pPr>
+      <w:r>
+        <w:rPr>
+          <w:rFonts w:hint="eastAsia"/>
+        </w:rPr>
+        <w:t>1</w:t>
+      </w:r>
+      <w:r>
+        <w:t>.</w:t>
+      </w:r>
+      <w:r>
+        <w:rPr>
+          <w:rFonts w:hint="eastAsia"/>
+        </w:rPr>
+        <w:t>引言</w:t>
+      </w:r>
+    </w:p>
+    <w:p>
+      <w:pPr>
+        <w:ind w:leftChars="100" w:left="420" w:hangingChars="100" w:hanging="210"/>
+      </w:pPr>
+      <w:r>
+        <w:rPr>
+          <w:rFonts w:hint="eastAsia"/>
+        </w:rPr>
+        <w:t>众多文献已经研究表明收益率的不确定（波动率）具有风险溢价，那么波动率的不确定性（波动率的波动率）是否具有风险溢价？</w:t>
+      </w:r>
+      <w:r>
+        <w:rPr>
+          <w:rFonts w:hint="eastAsia"/>
+        </w:rPr>
+        <w:t>在随机波动率框架中，波动率风险属于系统性风险且应当被定价，</w:t>
+      </w:r>
+      <w:r>
+        <w:rPr>
+          <w:rFonts w:hint="eastAsia"/>
+        </w:rPr>
+        <w:t>并且动态delta中性收益法</w:t>
+      </w:r>
+      <w:commentRangeStart w:id="0"/>
+      <w:r>
+        <w:rPr>
+          <w:rFonts w:hint="eastAsia"/>
+        </w:rPr>
+        <w:t>（B</w:t>
+      </w:r>
+      <w:r>
+        <w:t>akish</w:t>
+      </w:r>
+      <w:r>
+        <w:rPr>
+          <w:rFonts w:hint="eastAsia"/>
+        </w:rPr>
+        <w:t>，</w:t>
+      </w:r>
+      <w:r>
+        <w:t>2003</w:t>
+      </w:r>
+      <w:r>
+        <w:rPr>
+          <w:rFonts w:hint="eastAsia"/>
+        </w:rPr>
+        <w:t>）</w:t>
+      </w:r>
+      <w:commentRangeEnd w:id="0"/>
+      <w:r>
+        <w:rPr>
+          <w:rStyle w:val="a7"/>
+        </w:rPr>
+        <w:commentReference w:id="0"/>
+      </w:r>
+      <w:r>
+        <w:rPr>
+          <w:rFonts w:hint="eastAsia"/>
+        </w:rPr>
+        <w:t>、测度转化法</w:t>
+      </w:r>
+      <w:commentRangeStart w:id="1"/>
+      <w:r>
+        <w:rPr>
+          <w:rFonts w:hint="eastAsia"/>
+        </w:rPr>
+        <w:t>（Ca</w:t>
+      </w:r>
+      <w:r>
+        <w:t>r</w:t>
+      </w:r>
+      <w:r>
+        <w:rPr>
+          <w:rFonts w:hint="eastAsia"/>
+        </w:rPr>
+        <w:t>和</w:t>
+      </w:r>
+      <w:r>
+        <w:t>Wu</w:t>
+      </w:r>
+      <w:r>
+        <w:rPr>
+          <w:rFonts w:hint="eastAsia"/>
+        </w:rPr>
+        <w:t>，2</w:t>
+      </w:r>
+      <w:r>
+        <w:t>009</w:t>
+      </w:r>
+      <w:r>
+        <w:rPr>
+          <w:rFonts w:hint="eastAsia"/>
+        </w:rPr>
+        <w:t>）</w:t>
+      </w:r>
+      <w:commentRangeEnd w:id="1"/>
+      <w:r>
+        <w:rPr>
+          <w:rStyle w:val="a7"/>
+        </w:rPr>
+        <w:commentReference w:id="1"/>
+      </w:r>
+      <w:r>
+        <w:rPr>
+          <w:rFonts w:hint="eastAsia"/>
+        </w:rPr>
+        <w:t>和随机波动率模型法</w:t>
+      </w:r>
+      <w:commentRangeStart w:id="2"/>
+      <w:r>
+        <w:rPr>
+          <w:rFonts w:hint="eastAsia"/>
+        </w:rPr>
+        <w:t>（）</w:t>
+      </w:r>
+      <w:commentRangeEnd w:id="2"/>
+      <w:r>
+        <w:rPr>
+          <w:rStyle w:val="a7"/>
+        </w:rPr>
+        <w:commentReference w:id="2"/>
+      </w:r>
+      <w:r>
+        <w:rPr>
+          <w:rFonts w:hint="eastAsia"/>
+        </w:rPr>
+        <w:t>已经证明美国股票市场上存在显著为负的波动率风险溢价。</w:t>
+      </w:r>
+      <w:r>
+        <w:rPr>
+          <w:rFonts w:hint="eastAsia"/>
+        </w:rPr>
+        <w:t>然而</w:t>
+      </w:r>
+      <w:r>
+        <w:rPr>
+          <w:rFonts w:hint="eastAsia"/>
+        </w:rPr>
+        <w:t>框架中</w:t>
+      </w:r>
+      <w:r>
+        <w:rPr>
+          <w:rFonts w:hint="eastAsia"/>
+        </w:rPr>
+        <w:t>波动率的波动率(下文简称“V</w:t>
+      </w:r>
+      <w:r>
+        <w:t>V</w:t>
+      </w:r>
+      <w:r>
+        <w:rPr>
+          <w:rFonts w:hint="eastAsia"/>
+        </w:rPr>
+        <w:t>”</w:t>
+      </w:r>
+      <w:r>
+        <w:t>)</w:t>
+      </w:r>
+      <w:r>
+        <w:rPr>
+          <w:rFonts w:hint="eastAsia"/>
+        </w:rPr>
+        <w:t>，即波动率S</w:t>
+      </w:r>
+      <w:r>
+        <w:t>DE</w:t>
+      </w:r>
+      <w:r>
+        <w:rPr>
+          <w:rFonts w:hint="eastAsia"/>
+        </w:rPr>
+        <w:t>维纳过程的系数，</w:t>
+      </w:r>
+      <w:r>
+        <w:rPr>
+          <w:rFonts w:hint="eastAsia"/>
+        </w:rPr>
+        <w:t>却被</w:t>
+      </w:r>
+      <w:r>
+        <w:rPr>
+          <w:rFonts w:hint="eastAsia"/>
+        </w:rPr>
+        <w:t>假</w:t>
+      </w:r>
+      <w:r>
+        <w:rPr>
+          <w:rFonts w:hint="eastAsia"/>
+        </w:rPr>
+        <w:t>定为常数</w:t>
+      </w:r>
+      <w:commentRangeStart w:id="3"/>
+      <w:r>
+        <w:rPr>
+          <w:rFonts w:hint="eastAsia"/>
+        </w:rPr>
+        <w:t>（heston</w:t>
+      </w:r>
+      <w:r>
+        <w:rPr>
+          <w:rFonts w:hint="eastAsia"/>
+        </w:rPr>
+        <w:t>，</w:t>
+      </w:r>
+      <w:r>
+        <w:t>1993</w:t>
+      </w:r>
+      <w:r>
+        <w:rPr>
+          <w:rFonts w:hint="eastAsia"/>
+        </w:rPr>
+        <w:t>）</w:t>
+      </w:r>
+      <w:commentRangeEnd w:id="3"/>
+      <w:r>
+        <w:rPr>
+          <w:rStyle w:val="a7"/>
+        </w:rPr>
+        <w:commentReference w:id="3"/>
+      </w:r>
+      <w:r>
+        <w:rPr>
+          <w:rFonts w:hint="eastAsia"/>
+        </w:rPr>
+        <w:t>。</w:t>
+      </w:r>
+      <w:r>
+        <w:rPr>
+          <w:rFonts w:hint="eastAsia"/>
+        </w:rPr>
+        <w:t>波动率决定收益率分布的不确定性，而V</w:t>
+      </w:r>
+      <w:r>
+        <w:t>V</w:t>
+      </w:r>
+      <w:r>
+        <w:rPr>
+          <w:rFonts w:hint="eastAsia"/>
+        </w:rPr>
+        <w:t>可以决定波动率分布的不确定性。面对</w:t>
+      </w:r>
+      <w:r>
+        <w:rPr>
+          <w:rFonts w:hint="eastAsia"/>
+        </w:rPr>
+        <w:t>以确定概率获得一定收益的股票，和以只有期望值的不确定性概率获得一定收益的股票，如果投资者给予不同风险评价，那么波动率的不确定性就会对投资者的投资风险偏好产生影响，即V</w:t>
+      </w:r>
+      <w:r>
+        <w:t>V</w:t>
+      </w:r>
+      <w:r>
+        <w:rPr>
+          <w:rFonts w:hint="eastAsia"/>
+        </w:rPr>
+        <w:t>风险有可能属于有效定价因子且同样具有风险溢价（</w:t>
+      </w:r>
+      <w:commentRangeStart w:id="4"/>
+      <w:proofErr w:type="spellStart"/>
+      <w:r>
+        <w:rPr>
+          <w:rFonts w:hint="eastAsia"/>
+        </w:rPr>
+        <w:t>Ba</w:t>
+      </w:r>
+      <w:r>
+        <w:t>ltussen</w:t>
+      </w:r>
+      <w:proofErr w:type="spellEnd"/>
+      <w:r>
+        <w:rPr>
+          <w:rFonts w:hint="eastAsia"/>
+        </w:rPr>
+        <w:t>等</w:t>
+      </w:r>
+      <w:r>
+        <w:rPr>
+          <w:rFonts w:hint="eastAsia"/>
+        </w:rPr>
+        <w:t>，2</w:t>
+      </w:r>
+      <w:r>
+        <w:t>018</w:t>
+      </w:r>
+      <w:commentRangeEnd w:id="4"/>
+      <w:r>
+        <w:rPr>
+          <w:rStyle w:val="a7"/>
+        </w:rPr>
+        <w:commentReference w:id="4"/>
+      </w:r>
+      <w:r>
+        <w:rPr>
+          <w:rFonts w:hint="eastAsia"/>
+        </w:rPr>
+        <w:t>）。</w:t>
+      </w:r>
+    </w:p>
     <w:p/>
     <w:p>
       <w:pPr>
@@ -144,23 +619,10 @@
     </w:p>
     <w:p>
       <w:pPr>
-        <w:pStyle w:val="1"/>
+        <w:rPr>
+          <w:rFonts w:hint="eastAsia"/>
+        </w:rPr>
       </w:pPr>
-      <w:r>
-        <w:rPr>
-          <w:rFonts w:hint="eastAsia"/>
-        </w:rPr>
-        <w:t>1</w:t>
-      </w:r>
-      <w:r>
-        <w:t>.</w:t>
-      </w:r>
-      <w:r>
-        <w:rPr>
-          <w:rFonts w:hint="eastAsia"/>
-        </w:rPr>
-        <w:t>引言</w:t>
-      </w:r>
     </w:p>
     <w:p>
       <w:pPr>
@@ -170,29 +632,243 @@
         <w:rPr>
           <w:rFonts w:hint="eastAsia"/>
         </w:rPr>
-        <w:t>众多文献已经研究表明收益率的不确定（波动率）具有风险溢价，那么波动率的不确定性（波动率的波动率）是否具有风险溢价？</w:t>
-      </w:r>
-      <w:r>
-        <w:rPr>
-          <w:rFonts w:hint="eastAsia"/>
-        </w:rPr>
-        <w:t>在随机波动率框架中，波动率风险属于系统性风险且应当被定价，</w:t>
-      </w:r>
-      <w:r>
-        <w:rPr>
-          <w:rFonts w:hint="eastAsia"/>
-        </w:rPr>
-        <w:t>并且动态delta中性收益法</w:t>
-      </w:r>
-      <w:commentRangeStart w:id="0"/>
-      <w:r>
-        <w:rPr>
-          <w:rFonts w:hint="eastAsia"/>
-        </w:rPr>
-        <w:t>（B</w:t>
-      </w:r>
-      <w:r>
-        <w:t>akish</w:t>
+        <w:t>当前国外已经有一部分学者研究了V</w:t>
+      </w:r>
+      <w:r>
+        <w:t>V</w:t>
+      </w:r>
+      <w:r>
+        <w:rPr>
+          <w:rFonts w:hint="eastAsia"/>
+        </w:rPr>
+        <w:t>风险。</w:t>
+      </w:r>
+      <w:r>
+        <w:rPr>
+          <w:rFonts w:hint="eastAsia"/>
+        </w:rPr>
+        <w:t>在V</w:t>
+      </w:r>
+      <w:r>
+        <w:t>V</w:t>
+      </w:r>
+      <w:r>
+        <w:rPr>
+          <w:rFonts w:hint="eastAsia"/>
+        </w:rPr>
+        <w:t>风险的预测能力方面，不仅V</w:t>
+      </w:r>
+      <w:r>
+        <w:t>VIX</w:t>
+      </w:r>
+      <w:r>
+        <w:rPr>
+          <w:rFonts w:hint="eastAsia"/>
+        </w:rPr>
+        <w:t>指数可以有效</w:t>
+      </w:r>
+      <w:r>
+        <w:rPr>
+          <w:rFonts w:hint="eastAsia"/>
+        </w:rPr>
+        <w:t>负向</w:t>
+      </w:r>
+      <w:r>
+        <w:rPr>
+          <w:rFonts w:hint="eastAsia"/>
+        </w:rPr>
+        <w:t>预测V</w:t>
+      </w:r>
+      <w:r>
+        <w:t>IX</w:t>
+      </w:r>
+      <w:r>
+        <w:rPr>
+          <w:rFonts w:hint="eastAsia"/>
+        </w:rPr>
+        <w:t>期权的收益率（</w:t>
+      </w:r>
+      <w:commentRangeStart w:id="5"/>
+      <w:r>
+        <w:rPr>
+          <w:rFonts w:hint="eastAsia"/>
+        </w:rPr>
+        <w:t>Pa</w:t>
+      </w:r>
+      <w:r>
+        <w:t>rk</w:t>
+      </w:r>
+      <w:r>
+        <w:rPr>
+          <w:rFonts w:hint="eastAsia"/>
+        </w:rPr>
+        <w:t>和</w:t>
+      </w:r>
+      <w:r>
+        <w:t>Yang</w:t>
+      </w:r>
+      <w:r>
+        <w:t>-</w:t>
+      </w:r>
+      <w:r>
+        <w:t>Ho</w:t>
+      </w:r>
+      <w:r>
+        <w:rPr>
+          <w:rFonts w:hint="eastAsia"/>
+        </w:rPr>
+        <w:t>，2</w:t>
+      </w:r>
+      <w:r>
+        <w:t>015</w:t>
+      </w:r>
+      <w:commentRangeEnd w:id="5"/>
+      <w:r>
+        <w:rPr>
+          <w:rStyle w:val="a7"/>
+        </w:rPr>
+        <w:commentReference w:id="5"/>
+      </w:r>
+      <w:r>
+        <w:rPr>
+          <w:rFonts w:hint="eastAsia"/>
+        </w:rPr>
+        <w:t>）,而且</w:t>
+      </w:r>
+      <w:r>
+        <w:rPr>
+          <w:rFonts w:hint="eastAsia"/>
+        </w:rPr>
+        <w:t>个股的V</w:t>
+      </w:r>
+      <w:r>
+        <w:t>V</w:t>
+      </w:r>
+      <w:r>
+        <w:rPr>
+          <w:rFonts w:hint="eastAsia"/>
+        </w:rPr>
+        <w:t>风险</w:t>
+      </w:r>
+      <w:r>
+        <w:rPr>
+          <w:rFonts w:hint="eastAsia"/>
+        </w:rPr>
+        <w:lastRenderedPageBreak/>
+        <w:t>可以显著地正向预测个股期望收益（</w:t>
+      </w:r>
+      <w:commentRangeStart w:id="6"/>
+      <w:r>
+        <w:t>Hollstein</w:t>
+      </w:r>
+      <w:r>
+        <w:rPr>
+          <w:rFonts w:hint="eastAsia"/>
+        </w:rPr>
+        <w:t>和</w:t>
+      </w:r>
+      <w:r>
+        <w:t xml:space="preserve">Prokopczuk </w:t>
+      </w:r>
+      <w:r>
+        <w:rPr>
+          <w:rFonts w:hint="eastAsia"/>
+        </w:rPr>
+        <w:t>,</w:t>
+      </w:r>
+      <w:r>
+        <w:t xml:space="preserve"> </w:t>
+      </w:r>
+      <w:r>
+        <w:t>2017</w:t>
+      </w:r>
+      <w:commentRangeEnd w:id="6"/>
+      <w:r>
+        <w:rPr>
+          <w:rStyle w:val="a7"/>
+        </w:rPr>
+        <w:commentReference w:id="6"/>
+      </w:r>
+      <w:r>
+        <w:rPr>
+          <w:rFonts w:hint="eastAsia"/>
+        </w:rPr>
+        <w:t>），这均表明美国市场上V</w:t>
+      </w:r>
+      <w:r>
+        <w:t>V</w:t>
+      </w:r>
+      <w:r>
+        <w:rPr>
+          <w:rFonts w:hint="eastAsia"/>
+        </w:rPr>
+        <w:t>风险具有显著的</w:t>
+      </w:r>
+      <w:proofErr w:type="gramStart"/>
+      <w:r>
+        <w:rPr>
+          <w:rFonts w:hint="eastAsia"/>
+        </w:rPr>
+        <w:t>负风险</w:t>
+      </w:r>
+      <w:proofErr w:type="gramEnd"/>
+      <w:r>
+        <w:rPr>
+          <w:rFonts w:hint="eastAsia"/>
+        </w:rPr>
+        <w:t>溢价</w:t>
+      </w:r>
+      <w:r>
+        <w:rPr>
+          <w:rStyle w:val="af"/>
+        </w:rPr>
+        <w:footnoteReference w:id="1"/>
+      </w:r>
+      <w:r>
+        <w:rPr>
+          <w:rFonts w:hint="eastAsia"/>
+        </w:rPr>
+        <w:t>，即美国市场投资者</w:t>
+      </w:r>
+      <w:r>
+        <w:rPr>
+          <w:rFonts w:hint="eastAsia"/>
+        </w:rPr>
+        <w:t>厌恶V</w:t>
+      </w:r>
+      <w:r>
+        <w:t>V</w:t>
+      </w:r>
+      <w:r>
+        <w:rPr>
+          <w:rFonts w:hint="eastAsia"/>
+        </w:rPr>
+        <w:t>风险带来的波动率不确定性</w:t>
+      </w:r>
+      <w:r>
+        <w:rPr>
+          <w:rFonts w:hint="eastAsia"/>
+        </w:rPr>
+        <w:t>。另外，V</w:t>
+      </w:r>
+      <w:r>
+        <w:t>VIX</w:t>
+      </w:r>
+      <w:r>
+        <w:rPr>
+          <w:rFonts w:hint="eastAsia"/>
+        </w:rPr>
+        <w:t>的期限结构中同样包含有可以有效预测未来收益的信息（</w:t>
+      </w:r>
+      <w:commentRangeStart w:id="7"/>
+      <w:r>
+        <w:t>Branger</w:t>
+      </w:r>
+      <w:r>
+        <w:rPr>
+          <w:rFonts w:hint="eastAsia"/>
+        </w:rPr>
+        <w:t>等</w:t>
       </w:r>
       <w:r>
         <w:rPr>
@@ -201,7 +877,14 @@
         <w:t>，</w:t>
       </w:r>
       <w:r>
-        <w:t>2003</w:t>
+        <w:t>2017</w:t>
+      </w:r>
+      <w:commentRangeEnd w:id="7"/>
+      <w:r>
+        <w:rPr>
+          <w:rStyle w:val="a7"/>
+        </w:rPr>
+        <w:commentReference w:id="7"/>
       </w:r>
       <w:r>
         <w:rPr>
@@ -209,46 +892,98 @@
         </w:rPr>
         <w:t>）</w:t>
       </w:r>
-      <w:commentRangeEnd w:id="0"/>
+      <w:r>
+        <w:rPr>
+          <w:rFonts w:hint="eastAsia"/>
+        </w:rPr>
+        <w:t>。</w:t>
+      </w:r>
+      <w:commentRangeStart w:id="8"/>
+      <w:r>
+        <w:t>N. Branger</w:t>
+      </w:r>
+      <w:r>
+        <w:rPr>
+          <w:rFonts w:hint="eastAsia"/>
+        </w:rPr>
+        <w:t>（2</w:t>
+      </w:r>
+      <w:r>
+        <w:t>016</w:t>
+      </w:r>
+      <w:r>
+        <w:rPr>
+          <w:rFonts w:hint="eastAsia"/>
+        </w:rPr>
+        <w:t>）</w:t>
+      </w:r>
+      <w:commentRangeEnd w:id="8"/>
       <w:r>
         <w:rPr>
           <w:rStyle w:val="a7"/>
         </w:rPr>
-        <w:commentReference w:id="0"/>
-      </w:r>
-      <w:r>
-        <w:rPr>
-          <w:rFonts w:hint="eastAsia"/>
-        </w:rPr>
-        <w:t>、测度转化法</w:t>
-      </w:r>
-      <w:commentRangeStart w:id="1"/>
-      <w:r>
-        <w:rPr>
-          <w:rFonts w:hint="eastAsia"/>
-        </w:rPr>
-        <w:t>（Ca</w:t>
-      </w:r>
-      <w:r>
-        <w:t>r</w:t>
-      </w:r>
-      <w:r>
-        <w:rPr>
-          <w:rFonts w:hint="eastAsia"/>
-        </w:rPr>
-        <w:t>和</w:t>
-      </w:r>
-      <w:r>
-        <w:t>Wu</w:t>
-      </w:r>
-      <w:r>
-        <w:rPr>
-          <w:rFonts w:hint="eastAsia"/>
-        </w:rPr>
-        <w:t>，2</w:t>
-      </w:r>
-      <w:r>
-        <w:t>009</w:t>
+        <w:commentReference w:id="8"/>
+      </w:r>
+      <w:r>
+        <w:rPr>
+          <w:rFonts w:hint="eastAsia"/>
+        </w:rPr>
+        <w:t>则发现，相比于普通的Log</w:t>
+      </w:r>
+      <w:r>
+        <w:t>-VIX</w:t>
+      </w:r>
+      <w:r>
+        <w:rPr>
+          <w:rFonts w:hint="eastAsia"/>
+        </w:rPr>
+        <w:t>模型，含有随机V</w:t>
+      </w:r>
+      <w:r>
+        <w:t>V</w:t>
+      </w:r>
+      <w:r>
+        <w:rPr>
+          <w:rFonts w:hint="eastAsia"/>
+        </w:rPr>
+        <w:t>的期权定价框架可以更好得贴合V</w:t>
+      </w:r>
+      <w:r>
+        <w:t>IX</w:t>
+      </w:r>
+      <w:r>
+        <w:rPr>
+          <w:rFonts w:hint="eastAsia"/>
+        </w:rPr>
+        <w:t>期权价格。在V</w:t>
+      </w:r>
+      <w:r>
+        <w:t>V</w:t>
+      </w:r>
+      <w:r>
+        <w:rPr>
+          <w:rFonts w:hint="eastAsia"/>
+        </w:rPr>
+        <w:t>风险溢价的存在性方面</w:t>
+      </w:r>
+      <w:commentRangeStart w:id="9"/>
+      <w:r>
+        <w:t xml:space="preserve"> Huang</w:t>
+      </w:r>
+      <w:r>
+        <w:rPr>
+          <w:rFonts w:hint="eastAsia"/>
+        </w:rPr>
+        <w:t>等</w:t>
+      </w:r>
+      <w:r>
+        <w:rPr>
+          <w:rFonts w:hint="eastAsia"/>
+        </w:rPr>
+        <w:t>（2</w:t>
+      </w:r>
+      <w:r>
+        <w:t>018</w:t>
       </w:r>
       <w:r>
         <w:rPr>
@@ -256,56 +991,18 @@
         </w:rPr>
         <w:t>）</w:t>
       </w:r>
-      <w:commentRangeEnd w:id="1"/>
+      <w:commentRangeEnd w:id="9"/>
       <w:r>
         <w:rPr>
           <w:rStyle w:val="a7"/>
         </w:rPr>
-        <w:commentReference w:id="1"/>
-      </w:r>
-      <w:r>
-        <w:rPr>
-          <w:rFonts w:hint="eastAsia"/>
-        </w:rPr>
-        <w:t>和随机波动率模型法</w:t>
-      </w:r>
-      <w:commentRangeStart w:id="2"/>
-      <w:r>
-        <w:rPr>
-          <w:rFonts w:hint="eastAsia"/>
-        </w:rPr>
-        <w:t>（）</w:t>
-      </w:r>
-      <w:commentRangeEnd w:id="2"/>
-      <w:r>
-        <w:rPr>
-          <w:rStyle w:val="a7"/>
-        </w:rPr>
-        <w:commentReference w:id="2"/>
-      </w:r>
-      <w:r>
-        <w:rPr>
-          <w:rFonts w:hint="eastAsia"/>
-        </w:rPr>
-        <w:t>已经证明美国股票市场上存在显著为负的波动率风险溢价。</w:t>
-      </w:r>
-      <w:r>
-        <w:rPr>
-          <w:rFonts w:hint="eastAsia"/>
-        </w:rPr>
-        <w:t>然而</w:t>
-      </w:r>
-      <w:r>
-        <w:rPr>
-          <w:rFonts w:hint="eastAsia"/>
-        </w:rPr>
-        <w:t>框架中</w:t>
-      </w:r>
-      <w:r>
-        <w:rPr>
-          <w:rFonts w:hint="eastAsia"/>
-        </w:rPr>
-        <w:t>波动率的波动率(下文简称“V</w:t>
+        <w:commentReference w:id="9"/>
+      </w:r>
+      <w:r>
+        <w:rPr>
+          <w:rFonts w:hint="eastAsia"/>
+        </w:rPr>
+        <w:t>建立了含有独立V</w:t>
       </w:r>
       <w:r>
         <w:t>V</w:t>
@@ -314,202 +1011,31 @@
         <w:rPr>
           <w:rFonts w:hint="eastAsia"/>
         </w:rPr>
-        <w:t>”</w:t>
-      </w:r>
-      <w:r>
-        <w:t>)</w:t>
-      </w:r>
-      <w:r>
-        <w:rPr>
-          <w:rFonts w:hint="eastAsia"/>
-        </w:rPr>
-        <w:t>，即波动率S</w:t>
-      </w:r>
-      <w:r>
-        <w:t>DE</w:t>
-      </w:r>
-      <w:r>
-        <w:rPr>
-          <w:rFonts w:hint="eastAsia"/>
-        </w:rPr>
-        <w:t>维纳过程的系数，</w:t>
-      </w:r>
-      <w:r>
-        <w:rPr>
-          <w:rFonts w:hint="eastAsia"/>
-        </w:rPr>
-        <w:t>却被</w:t>
-      </w:r>
-      <w:r>
-        <w:rPr>
-          <w:rFonts w:hint="eastAsia"/>
-        </w:rPr>
-        <w:t>假</w:t>
-      </w:r>
-      <w:r>
-        <w:rPr>
-          <w:rFonts w:hint="eastAsia"/>
-        </w:rPr>
-        <w:t>定为常数</w:t>
-      </w:r>
-      <w:commentRangeStart w:id="3"/>
-      <w:r>
-        <w:rPr>
-          <w:rFonts w:hint="eastAsia"/>
-        </w:rPr>
-        <w:t>（heston</w:t>
-      </w:r>
-      <w:r>
-        <w:rPr>
-          <w:rFonts w:hint="eastAsia"/>
-        </w:rPr>
-        <w:t>，</w:t>
-      </w:r>
-      <w:r>
-        <w:t>1993</w:t>
-      </w:r>
-      <w:r>
-        <w:rPr>
-          <w:rFonts w:hint="eastAsia"/>
-        </w:rPr>
-        <w:t>）</w:t>
-      </w:r>
-      <w:commentRangeEnd w:id="3"/>
-      <w:r>
-        <w:rPr>
-          <w:rStyle w:val="a7"/>
-        </w:rPr>
-        <w:commentReference w:id="3"/>
-      </w:r>
-      <w:r>
-        <w:rPr>
-          <w:rFonts w:hint="eastAsia"/>
-        </w:rPr>
-        <w:t>。</w:t>
-      </w:r>
-      <w:r>
-        <w:rPr>
-          <w:rFonts w:hint="eastAsia"/>
-        </w:rPr>
-        <w:t>波动率决定收益率分布的不确定性，而V</w:t>
-      </w:r>
-      <w:r>
-        <w:t>V</w:t>
-      </w:r>
-      <w:r>
-        <w:rPr>
-          <w:rFonts w:hint="eastAsia"/>
-        </w:rPr>
-        <w:t>可以决定波动率分布的不确定性。面对</w:t>
-      </w:r>
-      <w:r>
-        <w:rPr>
-          <w:rFonts w:hint="eastAsia"/>
-        </w:rPr>
-        <w:t>以确定概率获得一定收益的股票，和以只有期望值的不确定性概率获得一定收益的股票，如果投资者给予不同风险评价，那么波动率的不确定性就会对投资者的投资风险偏好产生影响，即V</w:t>
-      </w:r>
-      <w:r>
-        <w:t>V</w:t>
-      </w:r>
-      <w:r>
-        <w:rPr>
-          <w:rFonts w:hint="eastAsia"/>
-        </w:rPr>
-        <w:t>风险有可能属于有效定价因子且同样具有风险溢价（</w:t>
-      </w:r>
-      <w:commentRangeStart w:id="4"/>
-      <w:r>
-        <w:rPr>
-          <w:rFonts w:hint="eastAsia"/>
-        </w:rPr>
-        <w:t>Ba</w:t>
-      </w:r>
-      <w:r>
-        <w:t>ltussen</w:t>
-      </w:r>
-      <w:r>
-        <w:rPr>
-          <w:rFonts w:hint="eastAsia"/>
-        </w:rPr>
-        <w:t>等</w:t>
-      </w:r>
-      <w:r>
-        <w:rPr>
-          <w:rFonts w:hint="eastAsia"/>
-        </w:rPr>
-        <w:t>，2</w:t>
-      </w:r>
-      <w:r>
-        <w:t>018</w:t>
-      </w:r>
-      <w:commentRangeEnd w:id="4"/>
-      <w:r>
-        <w:rPr>
-          <w:rStyle w:val="a7"/>
-        </w:rPr>
-        <w:commentReference w:id="4"/>
-      </w:r>
-      <w:r>
-        <w:rPr>
-          <w:rFonts w:hint="eastAsia"/>
-        </w:rPr>
-        <w:t>）。</w:t>
-      </w:r>
-    </w:p>
-    <w:p>
-      <w:pPr>
-        <w:ind w:firstLine="420"/>
-      </w:pPr>
-      <w:r>
-        <w:rPr>
-          <w:rFonts w:hint="eastAsia"/>
-        </w:rPr>
-        <w:t>当前国外已经有一部分学者研究了V</w:t>
-      </w:r>
-      <w:r>
-        <w:t>V</w:t>
-      </w:r>
-      <w:r>
-        <w:rPr>
-          <w:rFonts w:hint="eastAsia"/>
-        </w:rPr>
-        <w:t>风险。</w:t>
-      </w:r>
-      <w:r>
-        <w:rPr>
-          <w:rFonts w:hint="eastAsia"/>
-        </w:rPr>
-        <w:t>在V</w:t>
-      </w:r>
-      <w:r>
-        <w:t>V</w:t>
-      </w:r>
-      <w:r>
-        <w:rPr>
-          <w:rFonts w:hint="eastAsia"/>
-        </w:rPr>
-        <w:t>风险的预测能力方面，不仅V</w:t>
-      </w:r>
-      <w:r>
-        <w:t>VIX</w:t>
-      </w:r>
-      <w:r>
-        <w:rPr>
-          <w:rFonts w:hint="eastAsia"/>
-        </w:rPr>
-        <w:t>指数可以有效</w:t>
-      </w:r>
-      <w:r>
-        <w:rPr>
-          <w:rFonts w:hint="eastAsia"/>
-        </w:rPr>
-        <w:t>负向</w:t>
-      </w:r>
-      <w:r>
-        <w:rPr>
-          <w:rFonts w:hint="eastAsia"/>
-        </w:rPr>
-        <w:t>预测V</w:t>
+        <w:t>风险</w:t>
+      </w:r>
+      <w:r>
+        <w:t>SDE</w:t>
+      </w:r>
+      <w:r>
+        <w:rPr>
+          <w:rFonts w:hint="eastAsia"/>
+        </w:rPr>
+        <w:t>的</w:t>
+      </w:r>
+      <w:r>
+        <w:rPr>
+          <w:rFonts w:hint="eastAsia"/>
+        </w:rPr>
+        <w:t>期权价格动态框架，通过计算S</w:t>
+      </w:r>
+      <w:r>
+        <w:t>PX500</w:t>
+      </w:r>
+      <w:r>
+        <w:rPr>
+          <w:rFonts w:hint="eastAsia"/>
+        </w:rPr>
+        <w:t>和V</w:t>
       </w:r>
       <w:r>
         <w:t>IX</w:t>
@@ -518,374 +1044,16 @@
         <w:rPr>
           <w:rFonts w:hint="eastAsia"/>
         </w:rPr>
-        <w:t>期权的收益率（</w:t>
-      </w:r>
-      <w:commentRangeStart w:id="5"/>
-      <w:r>
-        <w:rPr>
-          <w:rFonts w:hint="eastAsia"/>
-        </w:rPr>
-        <w:t>Pa</w:t>
-      </w:r>
-      <w:r>
-        <w:t>rk</w:t>
-      </w:r>
-      <w:r>
-        <w:rPr>
-          <w:rFonts w:hint="eastAsia"/>
-        </w:rPr>
-        <w:t>和</w:t>
-      </w:r>
-      <w:r>
-        <w:t>Yang</w:t>
-      </w:r>
-      <w:r>
-        <w:t>-</w:t>
-      </w:r>
-      <w:r>
-        <w:t>Ho</w:t>
-      </w:r>
-      <w:r>
-        <w:rPr>
-          <w:rFonts w:hint="eastAsia"/>
-        </w:rPr>
-        <w:t>，2</w:t>
-      </w:r>
-      <w:r>
-        <w:t>015</w:t>
-      </w:r>
-      <w:commentRangeEnd w:id="5"/>
-      <w:r>
-        <w:rPr>
-          <w:rStyle w:val="a7"/>
-        </w:rPr>
-        <w:commentReference w:id="5"/>
-      </w:r>
-      <w:r>
-        <w:rPr>
-          <w:rFonts w:hint="eastAsia"/>
-        </w:rPr>
-        <w:t>）,而且</w:t>
-      </w:r>
-      <w:r>
-        <w:rPr>
-          <w:rFonts w:hint="eastAsia"/>
-        </w:rPr>
-        <w:t>个股的V</w:t>
-      </w:r>
-      <w:r>
-        <w:t>V</w:t>
-      </w:r>
-      <w:r>
-        <w:rPr>
-          <w:rFonts w:hint="eastAsia"/>
-        </w:rPr>
-        <w:t>风险可以显著地正向预测个股期望收益（</w:t>
-      </w:r>
-      <w:commentRangeStart w:id="6"/>
-      <w:r>
-        <w:t>Hollstein</w:t>
-      </w:r>
-      <w:r>
-        <w:rPr>
-          <w:rFonts w:hint="eastAsia"/>
-        </w:rPr>
-        <w:t>和</w:t>
-      </w:r>
-      <w:r>
-        <w:t xml:space="preserve">Prokopczuk </w:t>
-      </w:r>
-      <w:r>
-        <w:rPr>
-          <w:rFonts w:hint="eastAsia"/>
-        </w:rPr>
-        <w:t>,</w:t>
-      </w:r>
-      <w:r>
-        <w:t xml:space="preserve"> </w:t>
-      </w:r>
-      <w:r>
-        <w:t>2017</w:t>
-      </w:r>
-      <w:commentRangeEnd w:id="6"/>
-      <w:r>
-        <w:rPr>
-          <w:rStyle w:val="a7"/>
-        </w:rPr>
-        <w:commentReference w:id="6"/>
-      </w:r>
-      <w:r>
-        <w:rPr>
-          <w:rFonts w:hint="eastAsia"/>
-        </w:rPr>
-        <w:t>），这均表明美国市场上V</w:t>
-      </w:r>
-      <w:r>
-        <w:t>V</w:t>
-      </w:r>
-      <w:r>
-        <w:rPr>
-          <w:rFonts w:hint="eastAsia"/>
-        </w:rPr>
-        <w:t>风险具有显著的</w:t>
-      </w:r>
-      <w:proofErr w:type="gramStart"/>
-      <w:r>
-        <w:rPr>
-          <w:rFonts w:hint="eastAsia"/>
-        </w:rPr>
-        <w:t>负风险</w:t>
-      </w:r>
-      <w:proofErr w:type="gramEnd"/>
-      <w:r>
-        <w:rPr>
-          <w:rFonts w:hint="eastAsia"/>
-        </w:rPr>
-        <w:t>溢价</w:t>
-      </w:r>
-      <w:r>
-        <w:rPr>
-          <w:rStyle w:val="af"/>
-        </w:rPr>
-        <w:footnoteReference w:id="1"/>
-      </w:r>
-      <w:r>
-        <w:rPr>
-          <w:rFonts w:hint="eastAsia"/>
-        </w:rPr>
-        <w:t>，即美国市场投资者</w:t>
-      </w:r>
-      <w:r>
-        <w:rPr>
-          <w:rFonts w:hint="eastAsia"/>
-        </w:rPr>
-        <w:t>厌恶V</w:t>
-      </w:r>
-      <w:r>
-        <w:t>V</w:t>
-      </w:r>
-      <w:r>
-        <w:rPr>
-          <w:rFonts w:hint="eastAsia"/>
-        </w:rPr>
-        <w:t>风险带来的波动率不确定性</w:t>
-      </w:r>
-      <w:r>
-        <w:rPr>
-          <w:rFonts w:hint="eastAsia"/>
-        </w:rPr>
-        <w:t>。另外，V</w:t>
-      </w:r>
-      <w:r>
-        <w:t>VIX</w:t>
-      </w:r>
-      <w:r>
-        <w:rPr>
-          <w:rFonts w:hint="eastAsia"/>
-        </w:rPr>
-        <w:t>的期限结构中同样包含有可以有效预测未来收益的信息（</w:t>
-      </w:r>
-      <w:commentRangeStart w:id="7"/>
-      <w:r>
-        <w:t>Branger</w:t>
-      </w:r>
-      <w:r>
-        <w:rPr>
-          <w:rFonts w:hint="eastAsia"/>
-        </w:rPr>
-        <w:t>等</w:t>
-      </w:r>
-      <w:r>
-        <w:rPr>
-          <w:rFonts w:hint="eastAsia"/>
-        </w:rPr>
-        <w:t>，</w:t>
-      </w:r>
-      <w:r>
-        <w:t>2017</w:t>
-      </w:r>
-      <w:commentRangeEnd w:id="7"/>
-      <w:r>
-        <w:rPr>
-          <w:rStyle w:val="a7"/>
-        </w:rPr>
-        <w:commentReference w:id="7"/>
-      </w:r>
-      <w:r>
-        <w:rPr>
-          <w:rFonts w:hint="eastAsia"/>
-        </w:rPr>
-        <w:t>）</w:t>
-      </w:r>
-      <w:r>
-        <w:rPr>
-          <w:rFonts w:hint="eastAsia"/>
-        </w:rPr>
-        <w:t>。</w:t>
-      </w:r>
-      <w:commentRangeStart w:id="8"/>
-      <w:r>
-        <w:t>N. Branger</w:t>
-      </w:r>
-      <w:r>
-        <w:rPr>
-          <w:rFonts w:hint="eastAsia"/>
-        </w:rPr>
-        <w:t>（2</w:t>
-      </w:r>
-      <w:r>
-        <w:t>016</w:t>
-      </w:r>
-      <w:r>
-        <w:rPr>
-          <w:rFonts w:hint="eastAsia"/>
-        </w:rPr>
-        <w:t>）</w:t>
-      </w:r>
-      <w:commentRangeEnd w:id="8"/>
-      <w:r>
-        <w:rPr>
-          <w:rStyle w:val="a7"/>
-        </w:rPr>
-        <w:commentReference w:id="8"/>
-      </w:r>
-      <w:r>
-        <w:rPr>
-          <w:rFonts w:hint="eastAsia"/>
-        </w:rPr>
-        <w:t>则发现，相比于普通的Log</w:t>
-      </w:r>
-      <w:r>
-        <w:t>-VIX</w:t>
-      </w:r>
-      <w:r>
-        <w:rPr>
-          <w:rFonts w:hint="eastAsia"/>
-        </w:rPr>
-        <w:t>模型，含有随机V</w:t>
-      </w:r>
-      <w:r>
-        <w:t>V</w:t>
-      </w:r>
-      <w:r>
-        <w:rPr>
-          <w:rFonts w:hint="eastAsia"/>
-        </w:rPr>
-        <w:t>的期权定价框架可以更好得贴合V</w:t>
-      </w:r>
-      <w:r>
-        <w:t>IX</w:t>
-      </w:r>
-      <w:r>
-        <w:rPr>
-          <w:rFonts w:hint="eastAsia"/>
-        </w:rPr>
-        <w:t>期权价格。在V</w:t>
-      </w:r>
-      <w:r>
-        <w:t>V</w:t>
-      </w:r>
-      <w:r>
-        <w:rPr>
-          <w:rFonts w:hint="eastAsia"/>
-        </w:rPr>
-        <w:t>风险溢价的存在性方面</w:t>
-      </w:r>
-      <w:commentRangeStart w:id="9"/>
-      <w:r>
-        <w:t xml:space="preserve"> Huang</w:t>
-      </w:r>
-      <w:r>
-        <w:rPr>
-          <w:rFonts w:hint="eastAsia"/>
-        </w:rPr>
-        <w:t>等</w:t>
-      </w:r>
-      <w:r>
-        <w:rPr>
-          <w:rFonts w:hint="eastAsia"/>
-        </w:rPr>
-        <w:t>（2</w:t>
-      </w:r>
-      <w:r>
-        <w:t>018</w:t>
-      </w:r>
-      <w:r>
-        <w:rPr>
-          <w:rFonts w:hint="eastAsia"/>
-        </w:rPr>
-        <w:t>）</w:t>
-      </w:r>
-      <w:commentRangeEnd w:id="9"/>
-      <w:r>
-        <w:rPr>
-          <w:rStyle w:val="a7"/>
-        </w:rPr>
-        <w:commentReference w:id="9"/>
-      </w:r>
-      <w:r>
-        <w:rPr>
-          <w:rFonts w:hint="eastAsia"/>
-        </w:rPr>
-        <w:t>建立了含有独立V</w:t>
-      </w:r>
-      <w:r>
-        <w:t>V</w:t>
-      </w:r>
-      <w:r>
-        <w:rPr>
-          <w:rFonts w:hint="eastAsia"/>
-        </w:rPr>
-        <w:t>风险</w:t>
-      </w:r>
-      <w:r>
-        <w:t>SDE</w:t>
-      </w:r>
-      <w:r>
-        <w:rPr>
-          <w:rFonts w:hint="eastAsia"/>
-        </w:rPr>
         <w:t>的</w:t>
       </w:r>
       <w:r>
-        <w:rPr>
-          <w:rFonts w:hint="eastAsia"/>
-        </w:rPr>
-        <w:t>期权价格动态框架，通过计算S</w:t>
-      </w:r>
-      <w:r>
-        <w:t>PX500</w:t>
-      </w:r>
-      <w:r>
-        <w:rPr>
-          <w:rFonts w:hint="eastAsia"/>
-        </w:rPr>
-        <w:t>和V</w:t>
-      </w:r>
-      <w:r>
-        <w:t>IX</w:t>
-      </w:r>
-      <w:r>
-        <w:rPr>
-          <w:rFonts w:hint="eastAsia"/>
-        </w:rPr>
-        <w:t>的</w:t>
-      </w:r>
-      <w:r>
         <w:t>D</w:t>
       </w:r>
       <w:r>
         <w:rPr>
           <w:rFonts w:hint="eastAsia"/>
         </w:rPr>
-        <w:t>elta中性收益证实美</w:t>
-      </w:r>
-      <w:r>
-        <w:rPr>
-          <w:rFonts w:hint="eastAsia"/>
-        </w:rPr>
-        <w:lastRenderedPageBreak/>
-        <w:t>国市场上存在有显著的负V</w:t>
+        <w:t>elta中性收益证实美国市场上存在有显著的负V</w:t>
       </w:r>
       <w:r>
         <w:t>V</w:t>
@@ -1497,7 +1665,14 @@
         <w:rPr>
           <w:rFonts w:hint="eastAsia"/>
         </w:rPr>
-        <w:t>）的del</w:t>
+        <w:t>）</w:t>
+      </w:r>
+      <w:r>
+        <w:rPr>
+          <w:rFonts w:hint="eastAsia"/>
+        </w:rPr>
+        <w:lastRenderedPageBreak/>
+        <w:t>的del</w:t>
       </w:r>
       <w:r>
         <w:t>t</w:t>
@@ -3075,6 +3250,7 @@
             <m:e>
               <m:m>
                 <m:mPr>
+                  <m:plcHide m:val="1"/>
                   <m:mcs>
                     <m:mc>
                       <m:mcPr>
@@ -4605,6 +4781,7 @@
             <m:e>
               <m:m>
                 <m:mPr>
+                  <m:plcHide m:val="1"/>
                   <m:mcs>
                     <m:mc>
                       <m:mcPr>
@@ -6145,6 +6322,7 @@
         <w:rPr>
           <w:rFonts w:hint="eastAsia"/>
         </w:rPr>
+        <w:lastRenderedPageBreak/>
         <w:t>独立V</w:t>
       </w:r>
       <w:r>
@@ -7264,7 +7442,6 @@
         <w:rPr>
           <w:rFonts w:hint="eastAsia"/>
         </w:rPr>
-        <w:lastRenderedPageBreak/>
         <w:t>其中</w:t>
       </w:r>
       <m:oMath>
@@ -11894,6 +12071,7 @@
             <w:rPr>
               <w:rFonts w:ascii="Cambria Math" w:hAnsi="Cambria Math" w:hint="eastAsia"/>
             </w:rPr>
+            <w:lastRenderedPageBreak/>
             <m:t>≈</m:t>
           </m:r>
           <m:f>
@@ -13361,7 +13539,6 @@
           <w:rFonts w:hint="eastAsia"/>
           <w:color w:val="FF0000"/>
         </w:rPr>
-        <w:lastRenderedPageBreak/>
         <w:t>(</w:t>
       </w:r>
       <w:r>
@@ -17305,6 +17482,49 @@
     <w:p>
       <w:pPr>
         <w:spacing w:line="480" w:lineRule="auto"/>
+        <w:jc w:val="center"/>
+        <w:rPr>
+          <w:rFonts w:ascii="Times New Roman" w:hAnsi="Times New Roman" w:cs="Times New Roman"/>
+          <w:color w:val="FF0000"/>
+          <w:sz w:val="24"/>
+          <w:szCs w:val="24"/>
+        </w:rPr>
+      </w:pPr>
+      <w:r>
+        <w:rPr>
+          <w:rFonts w:ascii="Times New Roman" w:hAnsi="Times New Roman" w:cs="Times New Roman"/>
+          <w:color w:val="FF0000"/>
+          <w:sz w:val="24"/>
+          <w:szCs w:val="24"/>
+        </w:rPr>
+        <w:lastRenderedPageBreak/>
+        <w:t>In the money and at of the moneyness</w:t>
+      </w:r>
+    </w:p>
+    <w:p>
+      <w:pPr>
+        <w:spacing w:line="480" w:lineRule="auto"/>
+        <w:jc w:val="center"/>
+        <w:rPr>
+          <w:rFonts w:ascii="Times New Roman" w:hAnsi="Times New Roman" w:cs="Times New Roman" w:hint="eastAsia"/>
+          <w:color w:val="FF0000"/>
+          <w:sz w:val="24"/>
+          <w:szCs w:val="24"/>
+        </w:rPr>
+      </w:pPr>
+      <w:r>
+        <w:rPr>
+          <w:rFonts w:ascii="Times New Roman" w:hAnsi="Times New Roman" w:cs="Times New Roman" w:hint="eastAsia"/>
+          <w:color w:val="FF0000"/>
+          <w:sz w:val="24"/>
+          <w:szCs w:val="24"/>
+        </w:rPr>
+        <w:t>需要强调不同的模的</w:t>
+      </w:r>
+    </w:p>
+    <w:p>
+      <w:pPr>
+        <w:spacing w:line="480" w:lineRule="auto"/>
         <w:ind w:firstLine="420"/>
       </w:pPr>
       <w:r>
@@ -18394,14 +18614,7 @@
         <w:rPr>
           <w:rFonts w:hint="eastAsia"/>
         </w:rPr>
-        <w:t>风险的正负</w:t>
-      </w:r>
-      <w:r>
-        <w:rPr>
-          <w:rFonts w:hint="eastAsia"/>
-        </w:rPr>
-        <w:lastRenderedPageBreak/>
-        <w:t>性，从而为独立V</w:t>
+        <w:t>风险的正负性，从而为独立V</w:t>
       </w:r>
       <w:r>
         <w:t>V</w:t>
@@ -20263,7 +20476,14 @@
         <w:rPr>
           <w:rFonts w:hint="eastAsia"/>
         </w:rPr>
-        <w:t>收盘价、隐含波动率、执行价格、Delta、Gam</w:t>
+        <w:t>收盘</w:t>
+      </w:r>
+      <w:r>
+        <w:rPr>
+          <w:rFonts w:hint="eastAsia"/>
+        </w:rPr>
+        <w:lastRenderedPageBreak/>
+        <w:t>价、隐含波动率、执行价格、Delta、Gam</w:t>
       </w:r>
       <w:r>
         <w:t>ma</w:t>
@@ -20577,14 +20797,7 @@
         <w:rPr>
           <w:rFonts w:hint="eastAsia"/>
         </w:rPr>
-        <w:t>的已实现波动率，使用一年期定期</w:t>
-      </w:r>
-      <w:r>
-        <w:rPr>
-          <w:rFonts w:hint="eastAsia"/>
-        </w:rPr>
-        <w:lastRenderedPageBreak/>
-        <w:t>存款利率作为无风险利率。</w:t>
+        <w:t>的已实现波动率，使用一年期定期存款利率作为无风险利率。</w:t>
       </w:r>
     </w:p>
     <w:p/>
@@ -21554,7 +21767,14 @@
         <w:rPr>
           <w:rFonts w:hint="eastAsia"/>
         </w:rPr>
-        <w:t>度上，波动率曲面表现出明显的“微笑”形状；而在剩余到期时间维度上，短期波动率会高于长期波动率。这些都是符合中国期权隐含波动率曲面特征的。</w:t>
+        <w:t>度上，波动率曲面表现出明显的“微笑”形状；而在剩余到期时间维度上，短期波动率会高于长期波动率。这些都是符合中国期</w:t>
+      </w:r>
+      <w:r>
+        <w:rPr>
+          <w:rFonts w:hint="eastAsia"/>
+        </w:rPr>
+        <w:lastRenderedPageBreak/>
+        <w:t>权隐含波动率曲面特征的。</w:t>
       </w:r>
     </w:p>
     <w:p>
@@ -22368,7 +22588,6 @@
         <w:rPr>
           <w:noProof/>
         </w:rPr>
-        <w:lastRenderedPageBreak/>
         <w:drawing>
           <wp:inline distT="0" distB="0" distL="0" distR="0" wp14:anchorId="14B7A992" wp14:editId="64F114DD">
             <wp:extent cx="4452497" cy="3498850"/>
@@ -22726,7 +22945,6 @@
         <w:rPr>
           <w:noProof/>
         </w:rPr>
-        <w:lastRenderedPageBreak/>
         <w:drawing>
           <wp:inline distT="0" distB="0" distL="0" distR="0" wp14:anchorId="386286B0" wp14:editId="68CEAC46">
             <wp:extent cx="5274310" cy="4224020"/>
@@ -23974,6 +24192,7 @@
                 <w:kern w:val="0"/>
                 <w:sz w:val="22"/>
               </w:rPr>
+              <w:lastRenderedPageBreak/>
               <w:t>20</w:t>
             </w:r>
           </w:p>
@@ -28638,6 +28857,7 @@
                 <w:kern w:val="0"/>
                 <w:sz w:val="22"/>
               </w:rPr>
+              <w:lastRenderedPageBreak/>
               <w:t>P(-0.1, -0.03]</w:t>
             </w:r>
             <w:proofErr w:type="gramStart"/>
@@ -30296,7 +30516,15 @@
           <w:rFonts w:hint="eastAsia"/>
           <w:color w:val="000000" w:themeColor="text1"/>
         </w:rPr>
-        <w:t>风险的程度和符号。本文最终可以获取一条独立V</w:t>
+        <w:t>风险的程度和符号。</w:t>
+      </w:r>
+      <w:r>
+        <w:rPr>
+          <w:rFonts w:hint="eastAsia"/>
+          <w:color w:val="000000" w:themeColor="text1"/>
+        </w:rPr>
+        <w:lastRenderedPageBreak/>
+        <w:t>本文最终可以获取一条独立V</w:t>
       </w:r>
       <w:r>
         <w:rPr>
@@ -30443,14 +30671,7 @@
         <w:rPr>
           <w:rFonts w:hint="eastAsia"/>
         </w:rPr>
-        <w:t>了在进行剔除操作后依然可正常交易的有效样本，从而说</w:t>
-      </w:r>
-      <w:r>
-        <w:rPr>
-          <w:rFonts w:hint="eastAsia"/>
-        </w:rPr>
-        <w:lastRenderedPageBreak/>
-        <w:t>明这种剔除操作并不会影响V</w:t>
+        <w:t>了在进行剔除操作后依然可正常交易的有效样本，从而说明这种剔除操作并不会影响V</w:t>
       </w:r>
       <w:r>
         <w:t>V</w:t>
@@ -33475,6 +33696,7 @@
         <w:rPr>
           <w:noProof/>
         </w:rPr>
+        <w:lastRenderedPageBreak/>
         <w:drawing>
           <wp:inline distT="0" distB="0" distL="0" distR="0" wp14:anchorId="168FF635" wp14:editId="614A83E9">
             <wp:extent cx="5274310" cy="3343275"/>
@@ -33532,14 +33754,7 @@
         <w:rPr>
           <w:rFonts w:hint="eastAsia"/>
         </w:rPr>
-        <w:t>均值、标准差、偏度、最小值和最大值</w:t>
-      </w:r>
-      <w:r>
-        <w:rPr>
-          <w:rFonts w:hint="eastAsia"/>
-        </w:rPr>
-        <w:lastRenderedPageBreak/>
-        <w:t>等，与期权V</w:t>
+        <w:t>均值、标准差、偏度、最小值和最大值等，与期权V</w:t>
       </w:r>
       <w:r>
         <w:t>olga</w:t>
@@ -34172,39 +34387,18 @@
             <w:shd w:val="clear" w:color="auto" w:fill="auto"/>
             <w:noWrap/>
             <w:vAlign w:val="center"/>
-            <w:hideMark/>
-          </w:tcPr>
-          <w:p>
-            <w:pPr>
-              <w:widowControl/>
-              <w:jc w:val="center"/>
-              <w:rPr>
-                <w:rFonts w:ascii="等线" w:eastAsia="等线" w:hAnsi="等线" w:cs="宋体"/>
-                <w:color w:val="000000"/>
-                <w:kern w:val="0"/>
-                <w:sz w:val="22"/>
-              </w:rPr>
-            </w:pPr>
-            <w:proofErr w:type="gramStart"/>
-            <w:r>
+          </w:tcPr>
+          <w:p>
+            <w:pPr>
+              <w:widowControl/>
+              <w:jc w:val="center"/>
               <w:rPr>
                 <w:rFonts w:ascii="等线" w:eastAsia="等线" w:hAnsi="等线" w:cs="宋体" w:hint="eastAsia"/>
                 <w:color w:val="000000"/>
                 <w:kern w:val="0"/>
                 <w:sz w:val="22"/>
               </w:rPr>
-              <w:t>C(</w:t>
-            </w:r>
-            <w:proofErr w:type="gramEnd"/>
-            <w:r>
-              <w:rPr>
-                <w:rFonts w:ascii="等线" w:eastAsia="等线" w:hAnsi="等线" w:cs="宋体" w:hint="eastAsia"/>
-                <w:color w:val="000000"/>
-                <w:kern w:val="0"/>
-                <w:sz w:val="22"/>
-              </w:rPr>
-              <w:t>-0.03, 0.03]</w:t>
-            </w:r>
+            </w:pPr>
           </w:p>
         </w:tc>
         <w:tc>
@@ -34219,35 +34413,17 @@
             <w:shd w:val="clear" w:color="auto" w:fill="auto"/>
             <w:noWrap/>
             <w:vAlign w:val="center"/>
-            <w:hideMark/>
-          </w:tcPr>
-          <w:p>
-            <w:pPr>
-              <w:widowControl/>
-              <w:jc w:val="center"/>
-              <w:rPr>
-                <w:rFonts w:ascii="等线" w:eastAsia="等线" w:hAnsi="等线" w:cs="宋体"/>
-                <w:color w:val="000000"/>
-                <w:kern w:val="0"/>
-                <w:sz w:val="22"/>
-              </w:rPr>
-            </w:pPr>
-            <w:r>
-              <w:rPr>
-                <w:rFonts w:ascii="等线" w:eastAsia="等线" w:hAnsi="等线" w:hint="eastAsia"/>
-                <w:color w:val="000000"/>
-                <w:sz w:val="22"/>
-              </w:rPr>
-              <w:t>-0.785</w:t>
-            </w:r>
-            <w:r>
-              <w:rPr>
-                <w:rFonts w:ascii="等线" w:eastAsia="等线" w:hAnsi="等线"/>
-                <w:color w:val="000000"/>
-                <w:sz w:val="22"/>
-              </w:rPr>
-              <w:t>***</w:t>
-            </w:r>
+          </w:tcPr>
+          <w:p>
+            <w:pPr>
+              <w:widowControl/>
+              <w:jc w:val="center"/>
+              <w:rPr>
+                <w:rFonts w:ascii="等线" w:eastAsia="等线" w:hAnsi="等线" w:hint="eastAsia"/>
+                <w:color w:val="000000"/>
+                <w:sz w:val="22"/>
+              </w:rPr>
+            </w:pPr>
           </w:p>
         </w:tc>
         <w:tc>
@@ -34262,27 +34438,17 @@
             <w:shd w:val="clear" w:color="auto" w:fill="auto"/>
             <w:noWrap/>
             <w:vAlign w:val="center"/>
-            <w:hideMark/>
-          </w:tcPr>
-          <w:p>
-            <w:pPr>
-              <w:widowControl/>
-              <w:jc w:val="center"/>
-              <w:rPr>
-                <w:rFonts w:ascii="等线" w:eastAsia="等线" w:hAnsi="等线" w:cs="宋体"/>
-                <w:color w:val="000000"/>
-                <w:kern w:val="0"/>
-                <w:sz w:val="22"/>
-              </w:rPr>
-            </w:pPr>
-            <w:r>
-              <w:rPr>
-                <w:rFonts w:ascii="等线" w:eastAsia="等线" w:hAnsi="等线" w:hint="eastAsia"/>
-                <w:color w:val="000000"/>
-                <w:sz w:val="22"/>
-              </w:rPr>
-              <w:t>-0.811</w:t>
-            </w:r>
+          </w:tcPr>
+          <w:p>
+            <w:pPr>
+              <w:widowControl/>
+              <w:jc w:val="center"/>
+              <w:rPr>
+                <w:rFonts w:ascii="等线" w:eastAsia="等线" w:hAnsi="等线" w:hint="eastAsia"/>
+                <w:color w:val="000000"/>
+                <w:sz w:val="22"/>
+              </w:rPr>
+            </w:pPr>
           </w:p>
         </w:tc>
         <w:tc>
@@ -34297,27 +34463,17 @@
             <w:shd w:val="clear" w:color="auto" w:fill="auto"/>
             <w:noWrap/>
             <w:vAlign w:val="center"/>
-            <w:hideMark/>
-          </w:tcPr>
-          <w:p>
-            <w:pPr>
-              <w:widowControl/>
-              <w:jc w:val="center"/>
-              <w:rPr>
-                <w:rFonts w:ascii="等线" w:eastAsia="等线" w:hAnsi="等线" w:cs="宋体"/>
-                <w:color w:val="000000"/>
-                <w:kern w:val="0"/>
-                <w:sz w:val="22"/>
-              </w:rPr>
-            </w:pPr>
-            <w:r>
-              <w:rPr>
-                <w:rFonts w:ascii="等线" w:eastAsia="等线" w:hAnsi="等线" w:hint="eastAsia"/>
-                <w:color w:val="000000"/>
-                <w:sz w:val="22"/>
-              </w:rPr>
-              <w:t>2.884</w:t>
-            </w:r>
+          </w:tcPr>
+          <w:p>
+            <w:pPr>
+              <w:widowControl/>
+              <w:jc w:val="center"/>
+              <w:rPr>
+                <w:rFonts w:ascii="等线" w:eastAsia="等线" w:hAnsi="等线" w:hint="eastAsia"/>
+                <w:color w:val="000000"/>
+                <w:sz w:val="22"/>
+              </w:rPr>
+            </w:pPr>
           </w:p>
         </w:tc>
         <w:tc>
@@ -34332,27 +34488,17 @@
             <w:shd w:val="clear" w:color="auto" w:fill="auto"/>
             <w:noWrap/>
             <w:vAlign w:val="center"/>
-            <w:hideMark/>
-          </w:tcPr>
-          <w:p>
-            <w:pPr>
-              <w:widowControl/>
-              <w:jc w:val="center"/>
-              <w:rPr>
-                <w:rFonts w:ascii="等线" w:eastAsia="等线" w:hAnsi="等线" w:cs="宋体"/>
-                <w:color w:val="000000"/>
-                <w:kern w:val="0"/>
-                <w:sz w:val="22"/>
-              </w:rPr>
-            </w:pPr>
-            <w:r>
-              <w:rPr>
-                <w:rFonts w:ascii="等线" w:eastAsia="等线" w:hAnsi="等线" w:hint="eastAsia"/>
-                <w:color w:val="000000"/>
-                <w:sz w:val="22"/>
-              </w:rPr>
-              <w:t>24.528</w:t>
-            </w:r>
+          </w:tcPr>
+          <w:p>
+            <w:pPr>
+              <w:widowControl/>
+              <w:jc w:val="center"/>
+              <w:rPr>
+                <w:rFonts w:ascii="等线" w:eastAsia="等线" w:hAnsi="等线" w:hint="eastAsia"/>
+                <w:color w:val="000000"/>
+                <w:sz w:val="22"/>
+              </w:rPr>
+            </w:pPr>
           </w:p>
         </w:tc>
         <w:tc>
@@ -34367,27 +34513,17 @@
             <w:shd w:val="clear" w:color="auto" w:fill="auto"/>
             <w:noWrap/>
             <w:vAlign w:val="center"/>
-            <w:hideMark/>
-          </w:tcPr>
-          <w:p>
-            <w:pPr>
-              <w:widowControl/>
-              <w:jc w:val="center"/>
-              <w:rPr>
-                <w:rFonts w:ascii="等线" w:eastAsia="等线" w:hAnsi="等线" w:cs="宋体"/>
-                <w:color w:val="000000"/>
-                <w:kern w:val="0"/>
-                <w:sz w:val="22"/>
-              </w:rPr>
-            </w:pPr>
-            <w:r>
-              <w:rPr>
-                <w:rFonts w:ascii="等线" w:eastAsia="等线" w:hAnsi="等线" w:hint="eastAsia"/>
-                <w:color w:val="000000"/>
-                <w:sz w:val="22"/>
-              </w:rPr>
-              <w:t>59.04%</w:t>
-            </w:r>
+          </w:tcPr>
+          <w:p>
+            <w:pPr>
+              <w:widowControl/>
+              <w:jc w:val="center"/>
+              <w:rPr>
+                <w:rFonts w:ascii="等线" w:eastAsia="等线" w:hAnsi="等线" w:hint="eastAsia"/>
+                <w:color w:val="000000"/>
+                <w:sz w:val="22"/>
+              </w:rPr>
+            </w:pPr>
           </w:p>
         </w:tc>
         <w:tc>
@@ -34402,27 +34538,17 @@
             <w:shd w:val="clear" w:color="auto" w:fill="auto"/>
             <w:noWrap/>
             <w:vAlign w:val="center"/>
-            <w:hideMark/>
-          </w:tcPr>
-          <w:p>
-            <w:pPr>
-              <w:widowControl/>
-              <w:jc w:val="center"/>
-              <w:rPr>
-                <w:rFonts w:ascii="等线" w:eastAsia="等线" w:hAnsi="等线" w:cs="宋体"/>
-                <w:color w:val="000000"/>
-                <w:kern w:val="0"/>
-                <w:sz w:val="22"/>
-              </w:rPr>
-            </w:pPr>
-            <w:r>
-              <w:rPr>
-                <w:rFonts w:ascii="等线" w:eastAsia="等线" w:hAnsi="等线" w:hint="eastAsia"/>
-                <w:color w:val="000000"/>
-                <w:sz w:val="22"/>
-              </w:rPr>
-              <w:t>0.414</w:t>
-            </w:r>
+          </w:tcPr>
+          <w:p>
+            <w:pPr>
+              <w:widowControl/>
+              <w:jc w:val="center"/>
+              <w:rPr>
+                <w:rFonts w:ascii="等线" w:eastAsia="等线" w:hAnsi="等线" w:hint="eastAsia"/>
+                <w:color w:val="000000"/>
+                <w:sz w:val="22"/>
+              </w:rPr>
+            </w:pPr>
           </w:p>
         </w:tc>
         <w:tc>
@@ -34437,27 +34563,17 @@
             <w:shd w:val="clear" w:color="auto" w:fill="auto"/>
             <w:noWrap/>
             <w:vAlign w:val="center"/>
-            <w:hideMark/>
-          </w:tcPr>
-          <w:p>
-            <w:pPr>
-              <w:widowControl/>
-              <w:jc w:val="center"/>
-              <w:rPr>
-                <w:rFonts w:ascii="等线" w:eastAsia="等线" w:hAnsi="等线" w:cs="宋体"/>
-                <w:color w:val="000000"/>
-                <w:kern w:val="0"/>
-                <w:sz w:val="22"/>
-              </w:rPr>
-            </w:pPr>
-            <w:r>
-              <w:rPr>
-                <w:rFonts w:ascii="等线" w:eastAsia="等线" w:hAnsi="等线" w:hint="eastAsia"/>
-                <w:color w:val="000000"/>
-                <w:sz w:val="22"/>
-              </w:rPr>
-              <w:t>8128</w:t>
-            </w:r>
+          </w:tcPr>
+          <w:p>
+            <w:pPr>
+              <w:widowControl/>
+              <w:jc w:val="center"/>
+              <w:rPr>
+                <w:rFonts w:ascii="等线" w:eastAsia="等线" w:hAnsi="等线" w:hint="eastAsia"/>
+                <w:color w:val="000000"/>
+                <w:sz w:val="22"/>
+              </w:rPr>
+            </w:pPr>
           </w:p>
         </w:tc>
         <w:tc>
@@ -34472,27 +34588,17 @@
             <w:shd w:val="clear" w:color="auto" w:fill="auto"/>
             <w:noWrap/>
             <w:vAlign w:val="center"/>
-            <w:hideMark/>
-          </w:tcPr>
-          <w:p>
-            <w:pPr>
-              <w:widowControl/>
-              <w:jc w:val="center"/>
-              <w:rPr>
-                <w:rFonts w:ascii="等线" w:eastAsia="等线" w:hAnsi="等线" w:cs="宋体"/>
-                <w:color w:val="000000"/>
-                <w:kern w:val="0"/>
-                <w:sz w:val="22"/>
-              </w:rPr>
-            </w:pPr>
-            <w:r>
-              <w:rPr>
-                <w:rFonts w:ascii="等线" w:eastAsia="等线" w:hAnsi="等线" w:hint="eastAsia"/>
-                <w:color w:val="000000"/>
-                <w:sz w:val="22"/>
-              </w:rPr>
-              <w:t>79434</w:t>
-            </w:r>
+          </w:tcPr>
+          <w:p>
+            <w:pPr>
+              <w:widowControl/>
+              <w:jc w:val="center"/>
+              <w:rPr>
+                <w:rFonts w:ascii="等线" w:eastAsia="等线" w:hAnsi="等线" w:hint="eastAsia"/>
+                <w:color w:val="000000"/>
+                <w:sz w:val="22"/>
+              </w:rPr>
+            </w:pPr>
           </w:p>
         </w:tc>
       </w:tr>
@@ -34504,6 +34610,9 @@
         <w:tc>
           <w:tcPr>
             <w:tcW w:w="1500" w:type="dxa"/>
+            <w:tcBorders>
+              <w:top w:val="single" w:sz="4" w:space="0" w:color="auto"/>
+            </w:tcBorders>
             <w:shd w:val="clear" w:color="auto" w:fill="auto"/>
             <w:noWrap/>
             <w:vAlign w:val="center"/>
@@ -34528,7 +34637,7 @@
                 <w:kern w:val="0"/>
                 <w:sz w:val="22"/>
               </w:rPr>
-              <w:t>P(</w:t>
+              <w:t>C(</w:t>
             </w:r>
             <w:proofErr w:type="gramEnd"/>
             <w:r>
@@ -34538,7 +34647,7 @@
                 <w:kern w:val="0"/>
                 <w:sz w:val="22"/>
               </w:rPr>
-              <w:t>-0.1, -0.03]</w:t>
+              <w:t>-0.03, 0.03]</w:t>
             </w:r>
           </w:p>
         </w:tc>
@@ -34573,7 +34682,7 @@
                 <w:color w:val="000000"/>
                 <w:sz w:val="22"/>
               </w:rPr>
-              <w:t>-0.302</w:t>
+              <w:t>-0.785</w:t>
             </w:r>
             <w:r>
               <w:rPr>
@@ -34616,7 +34725,7 @@
                 <w:color w:val="000000"/>
                 <w:sz w:val="22"/>
               </w:rPr>
-              <w:t>-0.111</w:t>
+              <w:t>-0.811</w:t>
             </w:r>
           </w:p>
         </w:tc>
@@ -34651,7 +34760,7 @@
                 <w:color w:val="000000"/>
                 <w:sz w:val="22"/>
               </w:rPr>
-              <w:t>6.687</w:t>
+              <w:t>2.884</w:t>
             </w:r>
           </w:p>
         </w:tc>
@@ -34686,7 +34795,7 @@
                 <w:color w:val="000000"/>
                 <w:sz w:val="22"/>
               </w:rPr>
-              <w:t>10.411</w:t>
+              <w:t>24.528</w:t>
             </w:r>
           </w:p>
         </w:tc>
@@ -34756,7 +34865,7 @@
                 <w:color w:val="000000"/>
                 <w:sz w:val="22"/>
               </w:rPr>
-              <w:t>0.455</w:t>
+              <w:t>0.414</w:t>
             </w:r>
           </w:p>
         </w:tc>
@@ -34791,7 +34900,7 @@
                 <w:color w:val="000000"/>
                 <w:sz w:val="22"/>
               </w:rPr>
-              <w:t>12897</w:t>
+              <w:t>8128</w:t>
             </w:r>
           </w:p>
         </w:tc>
@@ -34863,7 +34972,7 @@
                 <w:kern w:val="0"/>
                 <w:sz w:val="22"/>
               </w:rPr>
-              <w:t>C(</w:t>
+              <w:t>P(</w:t>
             </w:r>
             <w:proofErr w:type="gramEnd"/>
             <w:r>
@@ -34873,7 +34982,7 @@
                 <w:kern w:val="0"/>
                 <w:sz w:val="22"/>
               </w:rPr>
-              <w:t>0.03, 0.1]</w:t>
+              <w:t>-0.1, -0.03]</w:t>
             </w:r>
           </w:p>
         </w:tc>
@@ -34908,7 +35017,7 @@
                 <w:color w:val="000000"/>
                 <w:sz w:val="22"/>
               </w:rPr>
-              <w:t>-0.615</w:t>
+              <w:t>-0.302</w:t>
             </w:r>
             <w:r>
               <w:rPr>
@@ -34951,7 +35060,7 @@
                 <w:color w:val="000000"/>
                 <w:sz w:val="22"/>
               </w:rPr>
-              <w:t>-0.18</w:t>
+              <w:t>-0.111</w:t>
             </w:r>
           </w:p>
         </w:tc>
@@ -34986,7 +35095,7 @@
                 <w:color w:val="000000"/>
                 <w:sz w:val="22"/>
               </w:rPr>
-              <w:t>-0.274</w:t>
+              <w:t>6.687</w:t>
             </w:r>
           </w:p>
         </w:tc>
@@ -35021,7 +35130,7 @@
                 <w:color w:val="000000"/>
                 <w:sz w:val="22"/>
               </w:rPr>
-              <w:t>12.452</w:t>
+              <w:t>10.411</w:t>
             </w:r>
           </w:p>
         </w:tc>
@@ -35056,7 +35165,7 @@
                 <w:color w:val="000000"/>
                 <w:sz w:val="22"/>
               </w:rPr>
-              <w:t>61.52%</w:t>
+              <w:t>59.04%</w:t>
             </w:r>
           </w:p>
         </w:tc>
@@ -35091,7 +35200,7 @@
                 <w:color w:val="000000"/>
                 <w:sz w:val="22"/>
               </w:rPr>
-              <w:t>0.45</w:t>
+              <w:t>0.455</w:t>
             </w:r>
           </w:p>
         </w:tc>
@@ -35126,7 +35235,7 @@
                 <w:color w:val="000000"/>
                 <w:sz w:val="22"/>
               </w:rPr>
-              <w:t>10291</w:t>
+              <w:t>12897</w:t>
             </w:r>
           </w:p>
         </w:tc>
@@ -35198,6 +35307,341 @@
                 <w:kern w:val="0"/>
                 <w:sz w:val="22"/>
               </w:rPr>
+              <w:t>C(</w:t>
+            </w:r>
+            <w:proofErr w:type="gramEnd"/>
+            <w:r>
+              <w:rPr>
+                <w:rFonts w:ascii="等线" w:eastAsia="等线" w:hAnsi="等线" w:cs="宋体" w:hint="eastAsia"/>
+                <w:color w:val="000000"/>
+                <w:kern w:val="0"/>
+                <w:sz w:val="22"/>
+              </w:rPr>
+              <w:t>0.03, 0.1]</w:t>
+            </w:r>
+          </w:p>
+        </w:tc>
+        <w:tc>
+          <w:tcPr>
+            <w:tcW w:w="1134" w:type="dxa"/>
+            <w:tcBorders>
+              <w:top w:val="nil"/>
+              <w:left w:val="nil"/>
+              <w:bottom w:val="nil"/>
+              <w:right w:val="nil"/>
+            </w:tcBorders>
+            <w:shd w:val="clear" w:color="auto" w:fill="auto"/>
+            <w:noWrap/>
+            <w:vAlign w:val="center"/>
+            <w:hideMark/>
+          </w:tcPr>
+          <w:p>
+            <w:pPr>
+              <w:widowControl/>
+              <w:jc w:val="center"/>
+              <w:rPr>
+                <w:rFonts w:ascii="等线" w:eastAsia="等线" w:hAnsi="等线" w:cs="宋体"/>
+                <w:color w:val="000000"/>
+                <w:kern w:val="0"/>
+                <w:sz w:val="22"/>
+              </w:rPr>
+            </w:pPr>
+            <w:r>
+              <w:rPr>
+                <w:rFonts w:ascii="等线" w:eastAsia="等线" w:hAnsi="等线" w:hint="eastAsia"/>
+                <w:color w:val="000000"/>
+                <w:sz w:val="22"/>
+              </w:rPr>
+              <w:t>-0.615</w:t>
+            </w:r>
+            <w:r>
+              <w:rPr>
+                <w:rFonts w:ascii="等线" w:eastAsia="等线" w:hAnsi="等线"/>
+                <w:color w:val="000000"/>
+                <w:sz w:val="22"/>
+              </w:rPr>
+              <w:t>***</w:t>
+            </w:r>
+          </w:p>
+        </w:tc>
+        <w:tc>
+          <w:tcPr>
+            <w:tcW w:w="921" w:type="dxa"/>
+            <w:tcBorders>
+              <w:top w:val="nil"/>
+              <w:left w:val="nil"/>
+              <w:bottom w:val="nil"/>
+              <w:right w:val="nil"/>
+            </w:tcBorders>
+            <w:shd w:val="clear" w:color="auto" w:fill="auto"/>
+            <w:noWrap/>
+            <w:vAlign w:val="center"/>
+            <w:hideMark/>
+          </w:tcPr>
+          <w:p>
+            <w:pPr>
+              <w:widowControl/>
+              <w:jc w:val="center"/>
+              <w:rPr>
+                <w:rFonts w:ascii="等线" w:eastAsia="等线" w:hAnsi="等线" w:cs="宋体"/>
+                <w:color w:val="000000"/>
+                <w:kern w:val="0"/>
+                <w:sz w:val="22"/>
+              </w:rPr>
+            </w:pPr>
+            <w:r>
+              <w:rPr>
+                <w:rFonts w:ascii="等线" w:eastAsia="等线" w:hAnsi="等线" w:hint="eastAsia"/>
+                <w:color w:val="000000"/>
+                <w:sz w:val="22"/>
+              </w:rPr>
+              <w:t>-0.18</w:t>
+            </w:r>
+          </w:p>
+        </w:tc>
+        <w:tc>
+          <w:tcPr>
+            <w:tcW w:w="900" w:type="dxa"/>
+            <w:tcBorders>
+              <w:top w:val="nil"/>
+              <w:left w:val="nil"/>
+              <w:bottom w:val="nil"/>
+              <w:right w:val="nil"/>
+            </w:tcBorders>
+            <w:shd w:val="clear" w:color="auto" w:fill="auto"/>
+            <w:noWrap/>
+            <w:vAlign w:val="center"/>
+            <w:hideMark/>
+          </w:tcPr>
+          <w:p>
+            <w:pPr>
+              <w:widowControl/>
+              <w:jc w:val="center"/>
+              <w:rPr>
+                <w:rFonts w:ascii="等线" w:eastAsia="等线" w:hAnsi="等线" w:cs="宋体"/>
+                <w:color w:val="000000"/>
+                <w:kern w:val="0"/>
+                <w:sz w:val="22"/>
+              </w:rPr>
+            </w:pPr>
+            <w:r>
+              <w:rPr>
+                <w:rFonts w:ascii="等线" w:eastAsia="等线" w:hAnsi="等线" w:hint="eastAsia"/>
+                <w:color w:val="000000"/>
+                <w:sz w:val="22"/>
+              </w:rPr>
+              <w:t>-0.274</w:t>
+            </w:r>
+          </w:p>
+        </w:tc>
+        <w:tc>
+          <w:tcPr>
+            <w:tcW w:w="900" w:type="dxa"/>
+            <w:tcBorders>
+              <w:top w:val="nil"/>
+              <w:left w:val="nil"/>
+              <w:bottom w:val="nil"/>
+              <w:right w:val="nil"/>
+            </w:tcBorders>
+            <w:shd w:val="clear" w:color="auto" w:fill="auto"/>
+            <w:noWrap/>
+            <w:vAlign w:val="center"/>
+            <w:hideMark/>
+          </w:tcPr>
+          <w:p>
+            <w:pPr>
+              <w:widowControl/>
+              <w:jc w:val="center"/>
+              <w:rPr>
+                <w:rFonts w:ascii="等线" w:eastAsia="等线" w:hAnsi="等线" w:cs="宋体"/>
+                <w:color w:val="000000"/>
+                <w:kern w:val="0"/>
+                <w:sz w:val="22"/>
+              </w:rPr>
+            </w:pPr>
+            <w:r>
+              <w:rPr>
+                <w:rFonts w:ascii="等线" w:eastAsia="等线" w:hAnsi="等线" w:hint="eastAsia"/>
+                <w:color w:val="000000"/>
+                <w:sz w:val="22"/>
+              </w:rPr>
+              <w:t>12.452</w:t>
+            </w:r>
+          </w:p>
+        </w:tc>
+        <w:tc>
+          <w:tcPr>
+            <w:tcW w:w="838" w:type="dxa"/>
+            <w:tcBorders>
+              <w:top w:val="nil"/>
+              <w:left w:val="nil"/>
+              <w:bottom w:val="nil"/>
+              <w:right w:val="nil"/>
+            </w:tcBorders>
+            <w:shd w:val="clear" w:color="auto" w:fill="auto"/>
+            <w:noWrap/>
+            <w:vAlign w:val="center"/>
+            <w:hideMark/>
+          </w:tcPr>
+          <w:p>
+            <w:pPr>
+              <w:widowControl/>
+              <w:jc w:val="center"/>
+              <w:rPr>
+                <w:rFonts w:ascii="等线" w:eastAsia="等线" w:hAnsi="等线" w:cs="宋体"/>
+                <w:color w:val="000000"/>
+                <w:kern w:val="0"/>
+                <w:sz w:val="22"/>
+              </w:rPr>
+            </w:pPr>
+            <w:r>
+              <w:rPr>
+                <w:rFonts w:ascii="等线" w:eastAsia="等线" w:hAnsi="等线" w:hint="eastAsia"/>
+                <w:color w:val="000000"/>
+                <w:sz w:val="22"/>
+              </w:rPr>
+              <w:t>61.52%</w:t>
+            </w:r>
+          </w:p>
+        </w:tc>
+        <w:tc>
+          <w:tcPr>
+            <w:tcW w:w="1540" w:type="dxa"/>
+            <w:tcBorders>
+              <w:top w:val="nil"/>
+              <w:left w:val="nil"/>
+              <w:bottom w:val="nil"/>
+              <w:right w:val="nil"/>
+            </w:tcBorders>
+            <w:shd w:val="clear" w:color="auto" w:fill="auto"/>
+            <w:noWrap/>
+            <w:vAlign w:val="center"/>
+            <w:hideMark/>
+          </w:tcPr>
+          <w:p>
+            <w:pPr>
+              <w:widowControl/>
+              <w:jc w:val="center"/>
+              <w:rPr>
+                <w:rFonts w:ascii="等线" w:eastAsia="等线" w:hAnsi="等线" w:cs="宋体"/>
+                <w:color w:val="000000"/>
+                <w:kern w:val="0"/>
+                <w:sz w:val="22"/>
+              </w:rPr>
+            </w:pPr>
+            <w:r>
+              <w:rPr>
+                <w:rFonts w:ascii="等线" w:eastAsia="等线" w:hAnsi="等线" w:hint="eastAsia"/>
+                <w:color w:val="000000"/>
+                <w:sz w:val="22"/>
+              </w:rPr>
+              <w:t>0.45</w:t>
+            </w:r>
+          </w:p>
+        </w:tc>
+        <w:tc>
+          <w:tcPr>
+            <w:tcW w:w="796" w:type="dxa"/>
+            <w:tcBorders>
+              <w:top w:val="nil"/>
+              <w:left w:val="nil"/>
+              <w:bottom w:val="nil"/>
+              <w:right w:val="nil"/>
+            </w:tcBorders>
+            <w:shd w:val="clear" w:color="auto" w:fill="auto"/>
+            <w:noWrap/>
+            <w:vAlign w:val="center"/>
+            <w:hideMark/>
+          </w:tcPr>
+          <w:p>
+            <w:pPr>
+              <w:widowControl/>
+              <w:jc w:val="center"/>
+              <w:rPr>
+                <w:rFonts w:ascii="等线" w:eastAsia="等线" w:hAnsi="等线" w:cs="宋体"/>
+                <w:color w:val="000000"/>
+                <w:kern w:val="0"/>
+                <w:sz w:val="22"/>
+              </w:rPr>
+            </w:pPr>
+            <w:r>
+              <w:rPr>
+                <w:rFonts w:ascii="等线" w:eastAsia="等线" w:hAnsi="等线" w:hint="eastAsia"/>
+                <w:color w:val="000000"/>
+                <w:sz w:val="22"/>
+              </w:rPr>
+              <w:t>10291</w:t>
+            </w:r>
+          </w:p>
+        </w:tc>
+        <w:tc>
+          <w:tcPr>
+            <w:tcW w:w="1420" w:type="dxa"/>
+            <w:tcBorders>
+              <w:top w:val="nil"/>
+              <w:left w:val="nil"/>
+              <w:bottom w:val="nil"/>
+              <w:right w:val="nil"/>
+            </w:tcBorders>
+            <w:shd w:val="clear" w:color="auto" w:fill="auto"/>
+            <w:noWrap/>
+            <w:vAlign w:val="center"/>
+            <w:hideMark/>
+          </w:tcPr>
+          <w:p>
+            <w:pPr>
+              <w:widowControl/>
+              <w:jc w:val="center"/>
+              <w:rPr>
+                <w:rFonts w:ascii="等线" w:eastAsia="等线" w:hAnsi="等线" w:cs="宋体"/>
+                <w:color w:val="000000"/>
+                <w:kern w:val="0"/>
+                <w:sz w:val="22"/>
+              </w:rPr>
+            </w:pPr>
+            <w:r>
+              <w:rPr>
+                <w:rFonts w:ascii="等线" w:eastAsia="等线" w:hAnsi="等线" w:hint="eastAsia"/>
+                <w:color w:val="000000"/>
+                <w:sz w:val="22"/>
+              </w:rPr>
+              <w:t>79434</w:t>
+            </w:r>
+          </w:p>
+        </w:tc>
+      </w:tr>
+      <w:tr>
+        <w:trPr>
+          <w:trHeight w:val="285"/>
+          <w:jc w:val="center"/>
+        </w:trPr>
+        <w:tc>
+          <w:tcPr>
+            <w:tcW w:w="1500" w:type="dxa"/>
+            <w:shd w:val="clear" w:color="auto" w:fill="auto"/>
+            <w:noWrap/>
+            <w:vAlign w:val="center"/>
+            <w:hideMark/>
+          </w:tcPr>
+          <w:p>
+            <w:pPr>
+              <w:widowControl/>
+              <w:jc w:val="center"/>
+              <w:rPr>
+                <w:rFonts w:ascii="等线" w:eastAsia="等线" w:hAnsi="等线" w:cs="宋体"/>
+                <w:color w:val="000000"/>
+                <w:kern w:val="0"/>
+                <w:sz w:val="22"/>
+              </w:rPr>
+            </w:pPr>
+            <w:proofErr w:type="gramStart"/>
+            <w:r>
+              <w:rPr>
+                <w:rFonts w:ascii="等线" w:eastAsia="等线" w:hAnsi="等线" w:cs="宋体" w:hint="eastAsia"/>
+                <w:color w:val="000000"/>
+                <w:kern w:val="0"/>
+                <w:sz w:val="22"/>
+              </w:rPr>
               <w:t>P(</w:t>
             </w:r>
             <w:proofErr w:type="gramEnd"/>
@@ -35210,6 +35654,320 @@
               </w:rPr>
               <w:t>-0.03, 0.03]</w:t>
             </w:r>
+          </w:p>
+        </w:tc>
+        <w:tc>
+          <w:tcPr>
+            <w:tcW w:w="1134" w:type="dxa"/>
+            <w:tcBorders>
+              <w:top w:val="nil"/>
+              <w:left w:val="nil"/>
+              <w:bottom w:val="nil"/>
+              <w:right w:val="nil"/>
+            </w:tcBorders>
+            <w:shd w:val="clear" w:color="auto" w:fill="auto"/>
+            <w:noWrap/>
+            <w:vAlign w:val="center"/>
+            <w:hideMark/>
+          </w:tcPr>
+          <w:p>
+            <w:pPr>
+              <w:widowControl/>
+              <w:jc w:val="center"/>
+              <w:rPr>
+                <w:rFonts w:ascii="等线" w:eastAsia="等线" w:hAnsi="等线" w:cs="宋体"/>
+                <w:color w:val="000000"/>
+                <w:kern w:val="0"/>
+                <w:sz w:val="22"/>
+              </w:rPr>
+            </w:pPr>
+            <w:r>
+              <w:rPr>
+                <w:rFonts w:ascii="等线" w:eastAsia="等线" w:hAnsi="等线" w:hint="eastAsia"/>
+                <w:color w:val="000000"/>
+                <w:sz w:val="22"/>
+              </w:rPr>
+              <w:t>-0.418</w:t>
+            </w:r>
+            <w:r>
+              <w:rPr>
+                <w:rFonts w:ascii="等线" w:eastAsia="等线" w:hAnsi="等线"/>
+                <w:color w:val="000000"/>
+                <w:sz w:val="22"/>
+              </w:rPr>
+              <w:t>**</w:t>
+            </w:r>
+          </w:p>
+        </w:tc>
+        <w:tc>
+          <w:tcPr>
+            <w:tcW w:w="921" w:type="dxa"/>
+            <w:tcBorders>
+              <w:top w:val="nil"/>
+              <w:left w:val="nil"/>
+              <w:bottom w:val="nil"/>
+              <w:right w:val="nil"/>
+            </w:tcBorders>
+            <w:shd w:val="clear" w:color="auto" w:fill="auto"/>
+            <w:noWrap/>
+            <w:vAlign w:val="center"/>
+            <w:hideMark/>
+          </w:tcPr>
+          <w:p>
+            <w:pPr>
+              <w:widowControl/>
+              <w:jc w:val="center"/>
+              <w:rPr>
+                <w:rFonts w:ascii="等线" w:eastAsia="等线" w:hAnsi="等线" w:cs="宋体"/>
+                <w:color w:val="000000"/>
+                <w:kern w:val="0"/>
+                <w:sz w:val="22"/>
+              </w:rPr>
+            </w:pPr>
+            <w:r>
+              <w:rPr>
+                <w:rFonts w:ascii="等线" w:eastAsia="等线" w:hAnsi="等线" w:hint="eastAsia"/>
+                <w:color w:val="000000"/>
+                <w:sz w:val="22"/>
+              </w:rPr>
+              <w:t>-0.614</w:t>
+            </w:r>
+          </w:p>
+        </w:tc>
+        <w:tc>
+          <w:tcPr>
+            <w:tcW w:w="900" w:type="dxa"/>
+            <w:tcBorders>
+              <w:top w:val="nil"/>
+              <w:left w:val="nil"/>
+              <w:bottom w:val="nil"/>
+              <w:right w:val="nil"/>
+            </w:tcBorders>
+            <w:shd w:val="clear" w:color="auto" w:fill="auto"/>
+            <w:noWrap/>
+            <w:vAlign w:val="center"/>
+            <w:hideMark/>
+          </w:tcPr>
+          <w:p>
+            <w:pPr>
+              <w:widowControl/>
+              <w:jc w:val="center"/>
+              <w:rPr>
+                <w:rFonts w:ascii="等线" w:eastAsia="等线" w:hAnsi="等线" w:cs="宋体"/>
+                <w:color w:val="000000"/>
+                <w:kern w:val="0"/>
+                <w:sz w:val="22"/>
+              </w:rPr>
+            </w:pPr>
+            <w:r>
+              <w:rPr>
+                <w:rFonts w:ascii="等线" w:eastAsia="等线" w:hAnsi="等线" w:hint="eastAsia"/>
+                <w:color w:val="000000"/>
+                <w:sz w:val="22"/>
+              </w:rPr>
+              <w:t>6.785</w:t>
+            </w:r>
+          </w:p>
+        </w:tc>
+        <w:tc>
+          <w:tcPr>
+            <w:tcW w:w="900" w:type="dxa"/>
+            <w:tcBorders>
+              <w:top w:val="nil"/>
+              <w:left w:val="nil"/>
+              <w:bottom w:val="nil"/>
+              <w:right w:val="nil"/>
+            </w:tcBorders>
+            <w:shd w:val="clear" w:color="auto" w:fill="auto"/>
+            <w:noWrap/>
+            <w:vAlign w:val="center"/>
+            <w:hideMark/>
+          </w:tcPr>
+          <w:p>
+            <w:pPr>
+              <w:widowControl/>
+              <w:jc w:val="center"/>
+              <w:rPr>
+                <w:rFonts w:ascii="等线" w:eastAsia="等线" w:hAnsi="等线" w:cs="宋体"/>
+                <w:color w:val="000000"/>
+                <w:kern w:val="0"/>
+                <w:sz w:val="22"/>
+              </w:rPr>
+            </w:pPr>
+            <w:r>
+              <w:rPr>
+                <w:rFonts w:ascii="等线" w:eastAsia="等线" w:hAnsi="等线" w:hint="eastAsia"/>
+                <w:color w:val="000000"/>
+                <w:sz w:val="22"/>
+              </w:rPr>
+              <w:t>25.79</w:t>
+            </w:r>
+          </w:p>
+        </w:tc>
+        <w:tc>
+          <w:tcPr>
+            <w:tcW w:w="838" w:type="dxa"/>
+            <w:tcBorders>
+              <w:top w:val="nil"/>
+              <w:left w:val="nil"/>
+              <w:bottom w:val="nil"/>
+              <w:right w:val="nil"/>
+            </w:tcBorders>
+            <w:shd w:val="clear" w:color="auto" w:fill="auto"/>
+            <w:noWrap/>
+            <w:vAlign w:val="center"/>
+            <w:hideMark/>
+          </w:tcPr>
+          <w:p>
+            <w:pPr>
+              <w:widowControl/>
+              <w:jc w:val="center"/>
+              <w:rPr>
+                <w:rFonts w:ascii="等线" w:eastAsia="等线" w:hAnsi="等线" w:cs="宋体"/>
+                <w:color w:val="000000"/>
+                <w:kern w:val="0"/>
+                <w:sz w:val="22"/>
+              </w:rPr>
+            </w:pPr>
+            <w:r>
+              <w:rPr>
+                <w:rFonts w:ascii="等线" w:eastAsia="等线" w:hAnsi="等线" w:hint="eastAsia"/>
+                <w:color w:val="000000"/>
+                <w:sz w:val="22"/>
+              </w:rPr>
+              <w:t>58.75%</w:t>
+            </w:r>
+          </w:p>
+        </w:tc>
+        <w:tc>
+          <w:tcPr>
+            <w:tcW w:w="1540" w:type="dxa"/>
+            <w:tcBorders>
+              <w:top w:val="nil"/>
+              <w:left w:val="nil"/>
+              <w:bottom w:val="nil"/>
+              <w:right w:val="nil"/>
+            </w:tcBorders>
+            <w:shd w:val="clear" w:color="auto" w:fill="auto"/>
+            <w:noWrap/>
+            <w:vAlign w:val="center"/>
+            <w:hideMark/>
+          </w:tcPr>
+          <w:p>
+            <w:pPr>
+              <w:widowControl/>
+              <w:jc w:val="center"/>
+              <w:rPr>
+                <w:rFonts w:ascii="等线" w:eastAsia="等线" w:hAnsi="等线" w:cs="宋体"/>
+                <w:color w:val="000000"/>
+                <w:kern w:val="0"/>
+                <w:sz w:val="22"/>
+              </w:rPr>
+            </w:pPr>
+            <w:r>
+              <w:rPr>
+                <w:rFonts w:ascii="等线" w:eastAsia="等线" w:hAnsi="等线" w:hint="eastAsia"/>
+                <w:color w:val="000000"/>
+                <w:sz w:val="22"/>
+              </w:rPr>
+              <w:t>0.202</w:t>
+            </w:r>
+          </w:p>
+        </w:tc>
+        <w:tc>
+          <w:tcPr>
+            <w:tcW w:w="796" w:type="dxa"/>
+            <w:tcBorders>
+              <w:top w:val="nil"/>
+              <w:left w:val="nil"/>
+              <w:bottom w:val="nil"/>
+              <w:right w:val="nil"/>
+            </w:tcBorders>
+            <w:shd w:val="clear" w:color="auto" w:fill="auto"/>
+            <w:noWrap/>
+            <w:vAlign w:val="center"/>
+            <w:hideMark/>
+          </w:tcPr>
+          <w:p>
+            <w:pPr>
+              <w:widowControl/>
+              <w:jc w:val="center"/>
+              <w:rPr>
+                <w:rFonts w:ascii="等线" w:eastAsia="等线" w:hAnsi="等线" w:cs="宋体"/>
+                <w:color w:val="000000"/>
+                <w:kern w:val="0"/>
+                <w:sz w:val="22"/>
+              </w:rPr>
+            </w:pPr>
+            <w:r>
+              <w:rPr>
+                <w:rFonts w:ascii="等线" w:eastAsia="等线" w:hAnsi="等线" w:hint="eastAsia"/>
+                <w:color w:val="000000"/>
+                <w:sz w:val="22"/>
+              </w:rPr>
+              <w:t>8046</w:t>
+            </w:r>
+          </w:p>
+        </w:tc>
+        <w:tc>
+          <w:tcPr>
+            <w:tcW w:w="1420" w:type="dxa"/>
+            <w:tcBorders>
+              <w:top w:val="nil"/>
+              <w:left w:val="nil"/>
+              <w:bottom w:val="nil"/>
+              <w:right w:val="nil"/>
+            </w:tcBorders>
+            <w:shd w:val="clear" w:color="auto" w:fill="auto"/>
+            <w:noWrap/>
+            <w:vAlign w:val="center"/>
+            <w:hideMark/>
+          </w:tcPr>
+          <w:p>
+            <w:pPr>
+              <w:widowControl/>
+              <w:jc w:val="center"/>
+              <w:rPr>
+                <w:rFonts w:ascii="等线" w:eastAsia="等线" w:hAnsi="等线" w:cs="宋体"/>
+                <w:color w:val="000000"/>
+                <w:kern w:val="0"/>
+                <w:sz w:val="22"/>
+              </w:rPr>
+            </w:pPr>
+            <w:r>
+              <w:rPr>
+                <w:rFonts w:ascii="等线" w:eastAsia="等线" w:hAnsi="等线" w:hint="eastAsia"/>
+                <w:color w:val="000000"/>
+                <w:sz w:val="22"/>
+              </w:rPr>
+              <w:t>79434</w:t>
+            </w:r>
+          </w:p>
+        </w:tc>
+      </w:tr>
+      <w:tr>
+        <w:trPr>
+          <w:trHeight w:val="285"/>
+          <w:jc w:val="center"/>
+        </w:trPr>
+        <w:tc>
+          <w:tcPr>
+            <w:tcW w:w="1500" w:type="dxa"/>
+            <w:shd w:val="clear" w:color="auto" w:fill="auto"/>
+            <w:noWrap/>
+            <w:vAlign w:val="center"/>
+          </w:tcPr>
+          <w:p>
+            <w:pPr>
+              <w:widowControl/>
+              <w:jc w:val="center"/>
+              <w:rPr>
+                <w:rFonts w:ascii="等线" w:eastAsia="等线" w:hAnsi="等线" w:cs="宋体" w:hint="eastAsia"/>
+                <w:color w:val="000000"/>
+                <w:kern w:val="0"/>
+                <w:sz w:val="22"/>
+              </w:rPr>
+            </w:pPr>
           </w:p>
         </w:tc>
         <w:tc>
@@ -35224,35 +35982,17 @@
             <w:shd w:val="clear" w:color="auto" w:fill="auto"/>
             <w:noWrap/>
             <w:vAlign w:val="center"/>
-            <w:hideMark/>
-          </w:tcPr>
-          <w:p>
-            <w:pPr>
-              <w:widowControl/>
-              <w:jc w:val="center"/>
-              <w:rPr>
-                <w:rFonts w:ascii="等线" w:eastAsia="等线" w:hAnsi="等线" w:cs="宋体"/>
-                <w:color w:val="000000"/>
-                <w:kern w:val="0"/>
-                <w:sz w:val="22"/>
-              </w:rPr>
-            </w:pPr>
-            <w:r>
-              <w:rPr>
-                <w:rFonts w:ascii="等线" w:eastAsia="等线" w:hAnsi="等线" w:hint="eastAsia"/>
-                <w:color w:val="000000"/>
-                <w:sz w:val="22"/>
-              </w:rPr>
-              <w:t>-0.418</w:t>
-            </w:r>
-            <w:r>
-              <w:rPr>
-                <w:rFonts w:ascii="等线" w:eastAsia="等线" w:hAnsi="等线"/>
-                <w:color w:val="000000"/>
-                <w:sz w:val="22"/>
-              </w:rPr>
-              <w:t>**</w:t>
-            </w:r>
+          </w:tcPr>
+          <w:p>
+            <w:pPr>
+              <w:widowControl/>
+              <w:jc w:val="center"/>
+              <w:rPr>
+                <w:rFonts w:ascii="等线" w:eastAsia="等线" w:hAnsi="等线" w:hint="eastAsia"/>
+                <w:color w:val="000000"/>
+                <w:sz w:val="22"/>
+              </w:rPr>
+            </w:pPr>
           </w:p>
         </w:tc>
         <w:tc>
@@ -35267,27 +36007,17 @@
             <w:shd w:val="clear" w:color="auto" w:fill="auto"/>
             <w:noWrap/>
             <w:vAlign w:val="center"/>
-            <w:hideMark/>
-          </w:tcPr>
-          <w:p>
-            <w:pPr>
-              <w:widowControl/>
-              <w:jc w:val="center"/>
-              <w:rPr>
-                <w:rFonts w:ascii="等线" w:eastAsia="等线" w:hAnsi="等线" w:cs="宋体"/>
-                <w:color w:val="000000"/>
-                <w:kern w:val="0"/>
-                <w:sz w:val="22"/>
-              </w:rPr>
-            </w:pPr>
-            <w:r>
-              <w:rPr>
-                <w:rFonts w:ascii="等线" w:eastAsia="等线" w:hAnsi="等线" w:hint="eastAsia"/>
-                <w:color w:val="000000"/>
-                <w:sz w:val="22"/>
-              </w:rPr>
-              <w:t>-0.614</w:t>
-            </w:r>
+          </w:tcPr>
+          <w:p>
+            <w:pPr>
+              <w:widowControl/>
+              <w:jc w:val="center"/>
+              <w:rPr>
+                <w:rFonts w:ascii="等线" w:eastAsia="等线" w:hAnsi="等线" w:hint="eastAsia"/>
+                <w:color w:val="000000"/>
+                <w:sz w:val="22"/>
+              </w:rPr>
+            </w:pPr>
           </w:p>
         </w:tc>
         <w:tc>
@@ -35302,27 +36032,17 @@
             <w:shd w:val="clear" w:color="auto" w:fill="auto"/>
             <w:noWrap/>
             <w:vAlign w:val="center"/>
-            <w:hideMark/>
-          </w:tcPr>
-          <w:p>
-            <w:pPr>
-              <w:widowControl/>
-              <w:jc w:val="center"/>
-              <w:rPr>
-                <w:rFonts w:ascii="等线" w:eastAsia="等线" w:hAnsi="等线" w:cs="宋体"/>
-                <w:color w:val="000000"/>
-                <w:kern w:val="0"/>
-                <w:sz w:val="22"/>
-              </w:rPr>
-            </w:pPr>
-            <w:r>
-              <w:rPr>
-                <w:rFonts w:ascii="等线" w:eastAsia="等线" w:hAnsi="等线" w:hint="eastAsia"/>
-                <w:color w:val="000000"/>
-                <w:sz w:val="22"/>
-              </w:rPr>
-              <w:t>6.785</w:t>
-            </w:r>
+          </w:tcPr>
+          <w:p>
+            <w:pPr>
+              <w:widowControl/>
+              <w:jc w:val="center"/>
+              <w:rPr>
+                <w:rFonts w:ascii="等线" w:eastAsia="等线" w:hAnsi="等线" w:hint="eastAsia"/>
+                <w:color w:val="000000"/>
+                <w:sz w:val="22"/>
+              </w:rPr>
+            </w:pPr>
           </w:p>
         </w:tc>
         <w:tc>
@@ -35337,27 +36057,17 @@
             <w:shd w:val="clear" w:color="auto" w:fill="auto"/>
             <w:noWrap/>
             <w:vAlign w:val="center"/>
-            <w:hideMark/>
-          </w:tcPr>
-          <w:p>
-            <w:pPr>
-              <w:widowControl/>
-              <w:jc w:val="center"/>
-              <w:rPr>
-                <w:rFonts w:ascii="等线" w:eastAsia="等线" w:hAnsi="等线" w:cs="宋体"/>
-                <w:color w:val="000000"/>
-                <w:kern w:val="0"/>
-                <w:sz w:val="22"/>
-              </w:rPr>
-            </w:pPr>
-            <w:r>
-              <w:rPr>
-                <w:rFonts w:ascii="等线" w:eastAsia="等线" w:hAnsi="等线" w:hint="eastAsia"/>
-                <w:color w:val="000000"/>
-                <w:sz w:val="22"/>
-              </w:rPr>
-              <w:t>25.79</w:t>
-            </w:r>
+          </w:tcPr>
+          <w:p>
+            <w:pPr>
+              <w:widowControl/>
+              <w:jc w:val="center"/>
+              <w:rPr>
+                <w:rFonts w:ascii="等线" w:eastAsia="等线" w:hAnsi="等线" w:hint="eastAsia"/>
+                <w:color w:val="000000"/>
+                <w:sz w:val="22"/>
+              </w:rPr>
+            </w:pPr>
           </w:p>
         </w:tc>
         <w:tc>
@@ -35372,27 +36082,17 @@
             <w:shd w:val="clear" w:color="auto" w:fill="auto"/>
             <w:noWrap/>
             <w:vAlign w:val="center"/>
-            <w:hideMark/>
-          </w:tcPr>
-          <w:p>
-            <w:pPr>
-              <w:widowControl/>
-              <w:jc w:val="center"/>
-              <w:rPr>
-                <w:rFonts w:ascii="等线" w:eastAsia="等线" w:hAnsi="等线" w:cs="宋体"/>
-                <w:color w:val="000000"/>
-                <w:kern w:val="0"/>
-                <w:sz w:val="22"/>
-              </w:rPr>
-            </w:pPr>
-            <w:r>
-              <w:rPr>
-                <w:rFonts w:ascii="等线" w:eastAsia="等线" w:hAnsi="等线" w:hint="eastAsia"/>
-                <w:color w:val="000000"/>
-                <w:sz w:val="22"/>
-              </w:rPr>
-              <w:t>58.75%</w:t>
-            </w:r>
+          </w:tcPr>
+          <w:p>
+            <w:pPr>
+              <w:widowControl/>
+              <w:jc w:val="center"/>
+              <w:rPr>
+                <w:rFonts w:ascii="等线" w:eastAsia="等线" w:hAnsi="等线" w:hint="eastAsia"/>
+                <w:color w:val="000000"/>
+                <w:sz w:val="22"/>
+              </w:rPr>
+            </w:pPr>
           </w:p>
         </w:tc>
         <w:tc>
@@ -35407,27 +36107,17 @@
             <w:shd w:val="clear" w:color="auto" w:fill="auto"/>
             <w:noWrap/>
             <w:vAlign w:val="center"/>
-            <w:hideMark/>
-          </w:tcPr>
-          <w:p>
-            <w:pPr>
-              <w:widowControl/>
-              <w:jc w:val="center"/>
-              <w:rPr>
-                <w:rFonts w:ascii="等线" w:eastAsia="等线" w:hAnsi="等线" w:cs="宋体"/>
-                <w:color w:val="000000"/>
-                <w:kern w:val="0"/>
-                <w:sz w:val="22"/>
-              </w:rPr>
-            </w:pPr>
-            <w:r>
-              <w:rPr>
-                <w:rFonts w:ascii="等线" w:eastAsia="等线" w:hAnsi="等线" w:hint="eastAsia"/>
-                <w:color w:val="000000"/>
-                <w:sz w:val="22"/>
-              </w:rPr>
-              <w:t>0.202</w:t>
-            </w:r>
+          </w:tcPr>
+          <w:p>
+            <w:pPr>
+              <w:widowControl/>
+              <w:jc w:val="center"/>
+              <w:rPr>
+                <w:rFonts w:ascii="等线" w:eastAsia="等线" w:hAnsi="等线" w:hint="eastAsia"/>
+                <w:color w:val="000000"/>
+                <w:sz w:val="22"/>
+              </w:rPr>
+            </w:pPr>
           </w:p>
         </w:tc>
         <w:tc>
@@ -35442,27 +36132,17 @@
             <w:shd w:val="clear" w:color="auto" w:fill="auto"/>
             <w:noWrap/>
             <w:vAlign w:val="center"/>
-            <w:hideMark/>
-          </w:tcPr>
-          <w:p>
-            <w:pPr>
-              <w:widowControl/>
-              <w:jc w:val="center"/>
-              <w:rPr>
-                <w:rFonts w:ascii="等线" w:eastAsia="等线" w:hAnsi="等线" w:cs="宋体"/>
-                <w:color w:val="000000"/>
-                <w:kern w:val="0"/>
-                <w:sz w:val="22"/>
-              </w:rPr>
-            </w:pPr>
-            <w:r>
-              <w:rPr>
-                <w:rFonts w:ascii="等线" w:eastAsia="等线" w:hAnsi="等线" w:hint="eastAsia"/>
-                <w:color w:val="000000"/>
-                <w:sz w:val="22"/>
-              </w:rPr>
-              <w:t>8046</w:t>
-            </w:r>
+          </w:tcPr>
+          <w:p>
+            <w:pPr>
+              <w:widowControl/>
+              <w:jc w:val="center"/>
+              <w:rPr>
+                <w:rFonts w:ascii="等线" w:eastAsia="等线" w:hAnsi="等线" w:hint="eastAsia"/>
+                <w:color w:val="000000"/>
+                <w:sz w:val="22"/>
+              </w:rPr>
+            </w:pPr>
           </w:p>
         </w:tc>
         <w:tc>
@@ -35477,27 +36157,17 @@
             <w:shd w:val="clear" w:color="auto" w:fill="auto"/>
             <w:noWrap/>
             <w:vAlign w:val="center"/>
-            <w:hideMark/>
-          </w:tcPr>
-          <w:p>
-            <w:pPr>
-              <w:widowControl/>
-              <w:jc w:val="center"/>
-              <w:rPr>
-                <w:rFonts w:ascii="等线" w:eastAsia="等线" w:hAnsi="等线" w:cs="宋体"/>
-                <w:color w:val="000000"/>
-                <w:kern w:val="0"/>
-                <w:sz w:val="22"/>
-              </w:rPr>
-            </w:pPr>
-            <w:r>
-              <w:rPr>
-                <w:rFonts w:ascii="等线" w:eastAsia="等线" w:hAnsi="等线" w:hint="eastAsia"/>
-                <w:color w:val="000000"/>
-                <w:sz w:val="22"/>
-              </w:rPr>
-              <w:t>79434</w:t>
-            </w:r>
+          </w:tcPr>
+          <w:p>
+            <w:pPr>
+              <w:widowControl/>
+              <w:jc w:val="center"/>
+              <w:rPr>
+                <w:rFonts w:ascii="等线" w:eastAsia="等线" w:hAnsi="等线" w:hint="eastAsia"/>
+                <w:color w:val="000000"/>
+                <w:sz w:val="22"/>
+              </w:rPr>
+            </w:pPr>
           </w:p>
         </w:tc>
       </w:tr>
@@ -35799,6 +36469,7 @@
         <w:rPr>
           <w:rFonts w:hint="eastAsia"/>
         </w:rPr>
+        <w:lastRenderedPageBreak/>
         <w:t>为了保证回归结果的稳健性，本文不仅分别使用隐含波动率和已实现波动率</w:t>
       </w:r>
       <w:proofErr w:type="gramStart"/>
@@ -35858,7 +36529,19 @@
         <w:rPr>
           <w:rFonts w:hint="eastAsia"/>
         </w:rPr>
-        <w:t>分别参与回归。另外，除了考察波动率和</w:t>
+        <w:t>分别参与回归。另外</w:t>
+      </w:r>
+      <w:r>
+        <w:rPr>
+          <w:rFonts w:hint="eastAsia"/>
+        </w:rPr>
+        <w:t>/</w:t>
+      </w:r>
+      <w:r>
+        <w:rPr>
+          <w:rFonts w:hint="eastAsia"/>
+        </w:rPr>
+        <w:t>，除了考察波动率和</w:t>
       </w:r>
       <w:r>
         <w:t>VV</w:t>
@@ -36176,14 +36859,7 @@
         <w:rPr>
           <w:rFonts w:hint="eastAsia"/>
         </w:rPr>
-        <w:t>溢价</w:t>
-      </w:r>
-      <w:r>
-        <w:rPr>
-          <w:rFonts w:hint="eastAsia"/>
-        </w:rPr>
-        <w:lastRenderedPageBreak/>
-        <w:t>特征。</w:t>
+        <w:t>溢价特征。</w:t>
       </w:r>
     </w:p>
     <w:p/>
@@ -36712,7 +37388,7 @@
               <w:jc w:val="center"/>
               <w:rPr>
                 <w:rFonts w:ascii="等线" w:eastAsia="等线" w:hAnsi="等线" w:cs="宋体"/>
-                <w:color w:val="000000"/>
+                <w:color w:val="FF0000"/>
                 <w:kern w:val="0"/>
                 <w:sz w:val="22"/>
               </w:rPr>
@@ -36720,7 +37396,7 @@
             <w:r>
               <w:rPr>
                 <w:rFonts w:ascii="等线" w:eastAsia="等线" w:hAnsi="等线" w:cs="宋体" w:hint="eastAsia"/>
-                <w:color w:val="000000"/>
+                <w:color w:val="FF0000"/>
                 <w:kern w:val="0"/>
                 <w:sz w:val="22"/>
               </w:rPr>
@@ -36729,7 +37405,7 @@
             <w:r>
               <w:rPr>
                 <w:rFonts w:ascii="等线" w:eastAsia="等线" w:hAnsi="等线" w:cs="宋体"/>
-                <w:color w:val="000000"/>
+                <w:color w:val="FF0000"/>
                 <w:kern w:val="0"/>
                 <w:sz w:val="22"/>
               </w:rPr>
@@ -36816,7 +37492,7 @@
               <w:jc w:val="center"/>
               <w:rPr>
                 <w:rFonts w:ascii="等线" w:eastAsia="等线" w:hAnsi="等线" w:cs="宋体"/>
-                <w:color w:val="000000"/>
+                <w:color w:val="FF0000"/>
                 <w:kern w:val="0"/>
                 <w:sz w:val="22"/>
               </w:rPr>
@@ -36824,7 +37500,7 @@
             <w:r>
               <w:rPr>
                 <w:rFonts w:ascii="等线" w:eastAsia="等线" w:hAnsi="等线" w:cs="宋体" w:hint="eastAsia"/>
-                <w:color w:val="000000"/>
+                <w:color w:val="FF0000"/>
                 <w:kern w:val="0"/>
                 <w:sz w:val="22"/>
               </w:rPr>
@@ -36923,7 +37599,7 @@
               <w:jc w:val="center"/>
               <w:rPr>
                 <w:rFonts w:ascii="等线" w:eastAsia="等线" w:hAnsi="等线" w:cs="宋体"/>
-                <w:color w:val="000000"/>
+                <w:color w:val="FF0000"/>
                 <w:kern w:val="0"/>
                 <w:sz w:val="22"/>
               </w:rPr>
@@ -36931,7 +37607,7 @@
             <w:r>
               <w:rPr>
                 <w:rFonts w:ascii="等线" w:eastAsia="等线" w:hAnsi="等线" w:cs="宋体" w:hint="eastAsia"/>
-                <w:color w:val="000000"/>
+                <w:color w:val="FF0000"/>
                 <w:kern w:val="0"/>
                 <w:sz w:val="22"/>
               </w:rPr>
@@ -37070,15 +37746,15 @@
               <w:jc w:val="center"/>
               <w:rPr>
                 <w:rFonts w:ascii="等线" w:eastAsia="等线" w:hAnsi="等线" w:cs="宋体"/>
-                <w:color w:val="000000"/>
-                <w:kern w:val="0"/>
-                <w:sz w:val="22"/>
-              </w:rPr>
-            </w:pPr>
-            <w:r>
-              <w:rPr>
-                <w:rFonts w:ascii="等线" w:eastAsia="等线" w:hAnsi="等线" w:hint="eastAsia"/>
-                <w:color w:val="000000"/>
+                <w:color w:val="FF0000"/>
+                <w:kern w:val="0"/>
+                <w:sz w:val="22"/>
+              </w:rPr>
+            </w:pPr>
+            <w:r>
+              <w:rPr>
+                <w:rFonts w:ascii="等线" w:eastAsia="等线" w:hAnsi="等线" w:hint="eastAsia"/>
+                <w:color w:val="FF0000"/>
                 <w:sz w:val="22"/>
               </w:rPr>
               <w:t>-1.23(-3.</w:t>
@@ -37087,7 +37763,7 @@
             <w:r>
               <w:rPr>
                 <w:rFonts w:ascii="等线" w:eastAsia="等线" w:hAnsi="等线" w:hint="eastAsia"/>
-                <w:color w:val="000000"/>
+                <w:color w:val="FF0000"/>
                 <w:sz w:val="22"/>
               </w:rPr>
               <w:t>05)*</w:t>
@@ -37096,7 +37772,7 @@
             <w:r>
               <w:rPr>
                 <w:rFonts w:ascii="等线" w:eastAsia="等线" w:hAnsi="等线" w:hint="eastAsia"/>
-                <w:color w:val="000000"/>
+                <w:color w:val="FF0000"/>
                 <w:sz w:val="22"/>
               </w:rPr>
               <w:t>**</w:t>
@@ -37190,14 +37866,14 @@
               <w:jc w:val="center"/>
               <w:rPr>
                 <w:rFonts w:ascii="等线" w:eastAsia="等线" w:hAnsi="等线"/>
-                <w:color w:val="000000"/>
-                <w:sz w:val="22"/>
-              </w:rPr>
-            </w:pPr>
-            <w:r>
-              <w:rPr>
-                <w:rFonts w:ascii="等线" w:eastAsia="等线" w:hAnsi="等线" w:hint="eastAsia"/>
-                <w:color w:val="000000"/>
+                <w:color w:val="FF0000"/>
+                <w:sz w:val="22"/>
+              </w:rPr>
+            </w:pPr>
+            <w:r>
+              <w:rPr>
+                <w:rFonts w:ascii="等线" w:eastAsia="等线" w:hAnsi="等线" w:hint="eastAsia"/>
+                <w:color w:val="FF0000"/>
                 <w:sz w:val="22"/>
               </w:rPr>
               <w:t>-1.23(-3.</w:t>
@@ -37206,7 +37882,7 @@
             <w:r>
               <w:rPr>
                 <w:rFonts w:ascii="等线" w:eastAsia="等线" w:hAnsi="等线" w:hint="eastAsia"/>
-                <w:color w:val="000000"/>
+                <w:color w:val="FF0000"/>
                 <w:sz w:val="22"/>
               </w:rPr>
               <w:t>05)*</w:t>
@@ -37215,7 +37891,7 @@
             <w:r>
               <w:rPr>
                 <w:rFonts w:ascii="等线" w:eastAsia="等线" w:hAnsi="等线" w:hint="eastAsia"/>
-                <w:color w:val="000000"/>
+                <w:color w:val="FF0000"/>
                 <w:sz w:val="22"/>
               </w:rPr>
               <w:t>**</w:t>
@@ -37362,7 +38038,7 @@
               <w:jc w:val="center"/>
               <w:rPr>
                 <w:rFonts w:ascii="等线" w:eastAsia="等线" w:hAnsi="等线" w:cs="宋体"/>
-                <w:color w:val="000000"/>
+                <w:color w:val="FF0000"/>
                 <w:kern w:val="0"/>
                 <w:sz w:val="22"/>
               </w:rPr>
@@ -37482,7 +38158,7 @@
               <w:jc w:val="center"/>
               <w:rPr>
                 <w:rFonts w:ascii="等线" w:eastAsia="等线" w:hAnsi="等线"/>
-                <w:color w:val="000000"/>
+                <w:color w:val="FF0000"/>
                 <w:sz w:val="22"/>
               </w:rPr>
             </w:pPr>
@@ -37631,15 +38307,15 @@
               <w:jc w:val="center"/>
               <w:rPr>
                 <w:rFonts w:ascii="等线" w:eastAsia="等线" w:hAnsi="等线" w:cs="宋体"/>
-                <w:color w:val="000000"/>
-                <w:kern w:val="0"/>
-                <w:sz w:val="22"/>
-              </w:rPr>
-            </w:pPr>
-            <w:r>
-              <w:rPr>
-                <w:rFonts w:ascii="等线" w:eastAsia="等线" w:hAnsi="等线" w:hint="eastAsia"/>
-                <w:color w:val="000000"/>
+                <w:color w:val="FF0000"/>
+                <w:kern w:val="0"/>
+                <w:sz w:val="22"/>
+              </w:rPr>
+            </w:pPr>
+            <w:r>
+              <w:rPr>
+                <w:rFonts w:ascii="等线" w:eastAsia="等线" w:hAnsi="等线" w:hint="eastAsia"/>
+                <w:color w:val="FF0000"/>
                 <w:sz w:val="22"/>
               </w:rPr>
               <w:t>-0.87(-2.</w:t>
@@ -37648,7 +38324,7 @@
             <w:r>
               <w:rPr>
                 <w:rFonts w:ascii="等线" w:eastAsia="等线" w:hAnsi="等线" w:hint="eastAsia"/>
-                <w:color w:val="000000"/>
+                <w:color w:val="FF0000"/>
                 <w:sz w:val="22"/>
               </w:rPr>
               <w:t>0)*</w:t>
@@ -37657,7 +38333,7 @@
             <w:r>
               <w:rPr>
                 <w:rFonts w:ascii="等线" w:eastAsia="等线" w:hAnsi="等线" w:hint="eastAsia"/>
-                <w:color w:val="000000"/>
+                <w:color w:val="FF0000"/>
                 <w:sz w:val="22"/>
               </w:rPr>
               <w:t>*</w:t>
@@ -37777,14 +38453,14 @@
               <w:jc w:val="center"/>
               <w:rPr>
                 <w:rFonts w:ascii="等线" w:eastAsia="等线" w:hAnsi="等线"/>
-                <w:color w:val="000000"/>
-                <w:sz w:val="22"/>
-              </w:rPr>
-            </w:pPr>
-            <w:r>
-              <w:rPr>
-                <w:rFonts w:ascii="等线" w:eastAsia="等线" w:hAnsi="等线" w:hint="eastAsia"/>
-                <w:color w:val="000000"/>
+                <w:color w:val="FF0000"/>
+                <w:sz w:val="22"/>
+              </w:rPr>
+            </w:pPr>
+            <w:r>
+              <w:rPr>
+                <w:rFonts w:ascii="等线" w:eastAsia="等线" w:hAnsi="等线" w:hint="eastAsia"/>
+                <w:color w:val="FF0000"/>
                 <w:sz w:val="22"/>
               </w:rPr>
               <w:t>-0.95(-2.</w:t>
@@ -37793,7 +38469,7 @@
             <w:r>
               <w:rPr>
                 <w:rFonts w:ascii="等线" w:eastAsia="等线" w:hAnsi="等线" w:hint="eastAsia"/>
-                <w:color w:val="000000"/>
+                <w:color w:val="FF0000"/>
                 <w:sz w:val="22"/>
               </w:rPr>
               <w:t>28)*</w:t>
@@ -37802,7 +38478,7 @@
             <w:r>
               <w:rPr>
                 <w:rFonts w:ascii="等线" w:eastAsia="等线" w:hAnsi="等线" w:hint="eastAsia"/>
-                <w:color w:val="000000"/>
+                <w:color w:val="FF0000"/>
                 <w:sz w:val="22"/>
               </w:rPr>
               <w:t>*</w:t>
@@ -37924,15 +38600,15 @@
               <w:jc w:val="center"/>
               <w:rPr>
                 <w:rFonts w:ascii="等线" w:eastAsia="等线" w:hAnsi="等线" w:cs="宋体"/>
-                <w:color w:val="000000"/>
-                <w:kern w:val="0"/>
-                <w:sz w:val="22"/>
-              </w:rPr>
-            </w:pPr>
-            <w:r>
-              <w:rPr>
-                <w:rFonts w:ascii="等线" w:eastAsia="等线" w:hAnsi="等线" w:hint="eastAsia"/>
-                <w:color w:val="000000"/>
+                <w:color w:val="FF0000"/>
+                <w:kern w:val="0"/>
+                <w:sz w:val="22"/>
+              </w:rPr>
+            </w:pPr>
+            <w:r>
+              <w:rPr>
+                <w:rFonts w:ascii="等线" w:eastAsia="等线" w:hAnsi="等线" w:hint="eastAsia"/>
+                <w:color w:val="FF0000"/>
                 <w:sz w:val="22"/>
               </w:rPr>
               <w:t>-1.29(-2.</w:t>
@@ -37941,7 +38617,7 @@
             <w:r>
               <w:rPr>
                 <w:rFonts w:ascii="等线" w:eastAsia="等线" w:hAnsi="等线" w:hint="eastAsia"/>
-                <w:color w:val="000000"/>
+                <w:color w:val="FF0000"/>
                 <w:sz w:val="22"/>
               </w:rPr>
               <w:t>96)*</w:t>
@@ -37950,7 +38626,7 @@
             <w:r>
               <w:rPr>
                 <w:rFonts w:ascii="等线" w:eastAsia="等线" w:hAnsi="等线" w:hint="eastAsia"/>
-                <w:color w:val="000000"/>
+                <w:color w:val="FF0000"/>
                 <w:sz w:val="22"/>
               </w:rPr>
               <w:t>**</w:t>
@@ -38043,14 +38719,14 @@
               <w:jc w:val="center"/>
               <w:rPr>
                 <w:rFonts w:ascii="等线" w:eastAsia="等线" w:hAnsi="等线"/>
-                <w:color w:val="000000"/>
-                <w:sz w:val="22"/>
-              </w:rPr>
-            </w:pPr>
-            <w:r>
-              <w:rPr>
-                <w:rFonts w:ascii="等线" w:eastAsia="等线" w:hAnsi="等线" w:hint="eastAsia"/>
-                <w:color w:val="000000"/>
+                <w:color w:val="FF0000"/>
+                <w:sz w:val="22"/>
+              </w:rPr>
+            </w:pPr>
+            <w:r>
+              <w:rPr>
+                <w:rFonts w:ascii="等线" w:eastAsia="等线" w:hAnsi="等线" w:hint="eastAsia"/>
+                <w:color w:val="FF0000"/>
                 <w:sz w:val="22"/>
               </w:rPr>
               <w:t>-1.29(-2.</w:t>
@@ -38059,7 +38735,7 @@
             <w:r>
               <w:rPr>
                 <w:rFonts w:ascii="等线" w:eastAsia="等线" w:hAnsi="等线" w:hint="eastAsia"/>
-                <w:color w:val="000000"/>
+                <w:color w:val="FF0000"/>
                 <w:sz w:val="22"/>
               </w:rPr>
               <w:t>96)*</w:t>
@@ -38068,7 +38744,7 @@
             <w:r>
               <w:rPr>
                 <w:rFonts w:ascii="等线" w:eastAsia="等线" w:hAnsi="等线" w:hint="eastAsia"/>
-                <w:color w:val="000000"/>
+                <w:color w:val="FF0000"/>
                 <w:sz w:val="22"/>
               </w:rPr>
               <w:t>**</w:t>
@@ -38234,7 +38910,7 @@
               <w:jc w:val="center"/>
               <w:rPr>
                 <w:rFonts w:ascii="等线" w:eastAsia="等线" w:hAnsi="等线" w:cs="宋体"/>
-                <w:color w:val="000000"/>
+                <w:color w:val="FF0000"/>
                 <w:kern w:val="0"/>
                 <w:sz w:val="22"/>
               </w:rPr>
@@ -38353,7 +39029,7 @@
               <w:jc w:val="center"/>
               <w:rPr>
                 <w:rFonts w:ascii="等线" w:eastAsia="等线" w:hAnsi="等线"/>
-                <w:color w:val="000000"/>
+                <w:color w:val="FF0000"/>
                 <w:sz w:val="22"/>
               </w:rPr>
             </w:pPr>
@@ -38500,15 +39176,15 @@
               <w:jc w:val="center"/>
               <w:rPr>
                 <w:rFonts w:ascii="等线" w:eastAsia="等线" w:hAnsi="等线" w:cs="宋体"/>
-                <w:color w:val="000000"/>
-                <w:kern w:val="0"/>
-                <w:sz w:val="22"/>
-              </w:rPr>
-            </w:pPr>
-            <w:r>
-              <w:rPr>
-                <w:rFonts w:ascii="等线" w:eastAsia="等线" w:hAnsi="等线" w:hint="eastAsia"/>
-                <w:color w:val="000000"/>
+                <w:color w:val="FF0000"/>
+                <w:kern w:val="0"/>
+                <w:sz w:val="22"/>
+              </w:rPr>
+            </w:pPr>
+            <w:r>
+              <w:rPr>
+                <w:rFonts w:ascii="等线" w:eastAsia="等线" w:hAnsi="等线" w:hint="eastAsia"/>
+                <w:color w:val="FF0000"/>
                 <w:sz w:val="22"/>
               </w:rPr>
               <w:t>-0.91(-1.</w:t>
@@ -38517,7 +39193,7 @@
             <w:r>
               <w:rPr>
                 <w:rFonts w:ascii="等线" w:eastAsia="等线" w:hAnsi="等线" w:hint="eastAsia"/>
-                <w:color w:val="000000"/>
+                <w:color w:val="FF0000"/>
                 <w:sz w:val="22"/>
               </w:rPr>
               <w:t>96)*</w:t>
@@ -38526,7 +39202,7 @@
             <w:r>
               <w:rPr>
                 <w:rFonts w:ascii="等线" w:eastAsia="等线" w:hAnsi="等线" w:hint="eastAsia"/>
-                <w:color w:val="000000"/>
+                <w:color w:val="FF0000"/>
                 <w:sz w:val="22"/>
               </w:rPr>
               <w:t>*</w:t>
@@ -38645,14 +39321,14 @@
               <w:jc w:val="center"/>
               <w:rPr>
                 <w:rFonts w:ascii="等线" w:eastAsia="等线" w:hAnsi="等线"/>
-                <w:color w:val="000000"/>
-                <w:sz w:val="22"/>
-              </w:rPr>
-            </w:pPr>
-            <w:r>
-              <w:rPr>
-                <w:rFonts w:ascii="等线" w:eastAsia="等线" w:hAnsi="等线" w:hint="eastAsia"/>
-                <w:color w:val="000000"/>
+                <w:color w:val="FF0000"/>
+                <w:sz w:val="22"/>
+              </w:rPr>
+            </w:pPr>
+            <w:r>
+              <w:rPr>
+                <w:rFonts w:ascii="等线" w:eastAsia="等线" w:hAnsi="等线" w:hint="eastAsia"/>
+                <w:color w:val="FF0000"/>
                 <w:sz w:val="22"/>
               </w:rPr>
               <w:t>-1.0(-2.</w:t>
@@ -38661,7 +39337,7 @@
             <w:r>
               <w:rPr>
                 <w:rFonts w:ascii="等线" w:eastAsia="等线" w:hAnsi="等线" w:hint="eastAsia"/>
-                <w:color w:val="000000"/>
+                <w:color w:val="FF0000"/>
                 <w:sz w:val="22"/>
               </w:rPr>
               <w:t>23)*</w:t>
@@ -38670,7 +39346,7 @@
             <w:r>
               <w:rPr>
                 <w:rFonts w:ascii="等线" w:eastAsia="等线" w:hAnsi="等线" w:hint="eastAsia"/>
-                <w:color w:val="000000"/>
+                <w:color w:val="FF0000"/>
                 <w:sz w:val="22"/>
               </w:rPr>
               <w:t>*</w:t>
@@ -38792,15 +39468,15 @@
               <w:jc w:val="center"/>
               <w:rPr>
                 <w:rFonts w:ascii="等线" w:eastAsia="等线" w:hAnsi="等线" w:cs="宋体"/>
-                <w:color w:val="000000"/>
-                <w:kern w:val="0"/>
-                <w:sz w:val="22"/>
-              </w:rPr>
-            </w:pPr>
-            <w:r>
-              <w:rPr>
-                <w:rFonts w:ascii="等线" w:eastAsia="等线" w:hAnsi="等线" w:hint="eastAsia"/>
-                <w:color w:val="000000"/>
+                <w:color w:val="FF0000"/>
+                <w:kern w:val="0"/>
+                <w:sz w:val="22"/>
+              </w:rPr>
+            </w:pPr>
+            <w:r>
+              <w:rPr>
+                <w:rFonts w:ascii="等线" w:eastAsia="等线" w:hAnsi="等线" w:hint="eastAsia"/>
+                <w:color w:val="FF0000"/>
                 <w:sz w:val="22"/>
               </w:rPr>
               <w:t>-1.39(-2.</w:t>
@@ -38809,7 +39485,7 @@
             <w:r>
               <w:rPr>
                 <w:rFonts w:ascii="等线" w:eastAsia="等线" w:hAnsi="等线" w:hint="eastAsia"/>
-                <w:color w:val="000000"/>
+                <w:color w:val="FF0000"/>
                 <w:sz w:val="22"/>
               </w:rPr>
               <w:t>76)*</w:t>
@@ -38818,7 +39494,7 @@
             <w:r>
               <w:rPr>
                 <w:rFonts w:ascii="等线" w:eastAsia="等线" w:hAnsi="等线" w:hint="eastAsia"/>
-                <w:color w:val="000000"/>
+                <w:color w:val="FF0000"/>
                 <w:sz w:val="22"/>
               </w:rPr>
               <w:t>**</w:t>
@@ -38911,14 +39587,14 @@
               <w:jc w:val="center"/>
               <w:rPr>
                 <w:rFonts w:ascii="等线" w:eastAsia="等线" w:hAnsi="等线"/>
-                <w:color w:val="000000"/>
-                <w:sz w:val="22"/>
-              </w:rPr>
-            </w:pPr>
-            <w:r>
-              <w:rPr>
-                <w:rFonts w:ascii="等线" w:eastAsia="等线" w:hAnsi="等线" w:hint="eastAsia"/>
-                <w:color w:val="000000"/>
+                <w:color w:val="FF0000"/>
+                <w:sz w:val="22"/>
+              </w:rPr>
+            </w:pPr>
+            <w:r>
+              <w:rPr>
+                <w:rFonts w:ascii="等线" w:eastAsia="等线" w:hAnsi="等线" w:hint="eastAsia"/>
+                <w:color w:val="FF0000"/>
                 <w:sz w:val="22"/>
               </w:rPr>
               <w:t>-1.39(-2.</w:t>
@@ -38927,7 +39603,7 @@
             <w:r>
               <w:rPr>
                 <w:rFonts w:ascii="等线" w:eastAsia="等线" w:hAnsi="等线" w:hint="eastAsia"/>
-                <w:color w:val="000000"/>
+                <w:color w:val="FF0000"/>
                 <w:sz w:val="22"/>
               </w:rPr>
               <w:t>76)*</w:t>
@@ -38936,7 +39612,7 @@
             <w:r>
               <w:rPr>
                 <w:rFonts w:ascii="等线" w:eastAsia="等线" w:hAnsi="等线" w:hint="eastAsia"/>
-                <w:color w:val="000000"/>
+                <w:color w:val="FF0000"/>
                 <w:sz w:val="22"/>
               </w:rPr>
               <w:t>**</w:t>
@@ -39102,7 +39778,7 @@
               <w:jc w:val="center"/>
               <w:rPr>
                 <w:rFonts w:ascii="等线" w:eastAsia="等线" w:hAnsi="等线" w:cs="宋体"/>
-                <w:color w:val="000000"/>
+                <w:color w:val="FF0000"/>
                 <w:kern w:val="0"/>
                 <w:sz w:val="22"/>
               </w:rPr>
@@ -39221,7 +39897,7 @@
               <w:jc w:val="center"/>
               <w:rPr>
                 <w:rFonts w:ascii="等线" w:eastAsia="等线" w:hAnsi="等线"/>
-                <w:color w:val="000000"/>
+                <w:color w:val="FF0000"/>
                 <w:sz w:val="22"/>
               </w:rPr>
             </w:pPr>
@@ -39368,15 +40044,15 @@
               <w:jc w:val="center"/>
               <w:rPr>
                 <w:rFonts w:ascii="等线" w:eastAsia="等线" w:hAnsi="等线" w:cs="宋体"/>
-                <w:color w:val="000000"/>
-                <w:kern w:val="0"/>
-                <w:sz w:val="22"/>
-              </w:rPr>
-            </w:pPr>
-            <w:r>
-              <w:rPr>
-                <w:rFonts w:ascii="等线" w:eastAsia="等线" w:hAnsi="等线" w:hint="eastAsia"/>
-                <w:color w:val="000000"/>
+                <w:color w:val="FF0000"/>
+                <w:kern w:val="0"/>
+                <w:sz w:val="22"/>
+              </w:rPr>
+            </w:pPr>
+            <w:r>
+              <w:rPr>
+                <w:rFonts w:ascii="等线" w:eastAsia="等线" w:hAnsi="等线" w:hint="eastAsia"/>
+                <w:color w:val="FF0000"/>
                 <w:sz w:val="22"/>
               </w:rPr>
               <w:t>-1.0(-1.</w:t>
@@ -39385,7 +40061,7 @@
             <w:r>
               <w:rPr>
                 <w:rFonts w:ascii="等线" w:eastAsia="等线" w:hAnsi="等线" w:hint="eastAsia"/>
-                <w:color w:val="000000"/>
+                <w:color w:val="FF0000"/>
                 <w:sz w:val="22"/>
               </w:rPr>
               <w:t>89)*</w:t>
@@ -39505,14 +40181,14 @@
               <w:jc w:val="center"/>
               <w:rPr>
                 <w:rFonts w:ascii="等线" w:eastAsia="等线" w:hAnsi="等线"/>
-                <w:color w:val="000000"/>
-                <w:sz w:val="22"/>
-              </w:rPr>
-            </w:pPr>
-            <w:r>
-              <w:rPr>
-                <w:rFonts w:ascii="等线" w:eastAsia="等线" w:hAnsi="等线" w:hint="eastAsia"/>
-                <w:color w:val="000000"/>
+                <w:color w:val="FF0000"/>
+                <w:sz w:val="22"/>
+              </w:rPr>
+            </w:pPr>
+            <w:r>
+              <w:rPr>
+                <w:rFonts w:ascii="等线" w:eastAsia="等线" w:hAnsi="等线" w:hint="eastAsia"/>
+                <w:color w:val="FF0000"/>
                 <w:sz w:val="22"/>
               </w:rPr>
               <w:t>-1.09(-2.</w:t>
@@ -39521,7 +40197,7 @@
             <w:r>
               <w:rPr>
                 <w:rFonts w:ascii="等线" w:eastAsia="等线" w:hAnsi="等线" w:hint="eastAsia"/>
-                <w:color w:val="000000"/>
+                <w:color w:val="FF0000"/>
                 <w:sz w:val="22"/>
               </w:rPr>
               <w:t>11)*</w:t>
@@ -39530,7 +40206,7 @@
             <w:r>
               <w:rPr>
                 <w:rFonts w:ascii="等线" w:eastAsia="等线" w:hAnsi="等线" w:hint="eastAsia"/>
-                <w:color w:val="000000"/>
+                <w:color w:val="FF0000"/>
                 <w:sz w:val="22"/>
               </w:rPr>
               <w:t>*</w:t>
@@ -39742,7 +40418,14 @@
         <w:rPr>
           <w:rFonts w:hint="eastAsia"/>
         </w:rPr>
-        <w:t>风险在各种情况下对delta中性收益的回归系数。利用这些回归系数，本文按照式（1</w:t>
+        <w:t>风险在各种情况下对</w:t>
+      </w:r>
+      <w:r>
+        <w:rPr>
+          <w:rFonts w:hint="eastAsia"/>
+        </w:rPr>
+        <w:lastRenderedPageBreak/>
+        <w:t>delta中性收益的回归系数。利用这些回归系数，本文按照式（1</w:t>
       </w:r>
       <w:r>
         <w:t>6</w:t>
@@ -41893,9 +42576,6 @@
     <w:p>
       <w:pPr>
         <w:jc w:val="center"/>
-        <w:rPr>
-          <w:rFonts w:hint="eastAsia"/>
-        </w:rPr>
       </w:pPr>
       <w:r>
         <w:rPr>
@@ -41917,15 +42597,21 @@
       <w:pPr>
         <w:jc w:val="center"/>
       </w:pPr>
-      <w:r>
-        <w:rPr>
-          <w:noProof/>
-        </w:rPr>
+    </w:p>
+    <w:p>
+      <w:pPr>
+        <w:jc w:val="center"/>
+        <w:rPr>
+          <w:rFonts w:hint="eastAsia"/>
+        </w:rPr>
+      </w:pPr>
+      <w:r>
+        <w:lastRenderedPageBreak/>
         <w:drawing>
-          <wp:inline distT="0" distB="0" distL="0" distR="0" wp14:anchorId="45134470" wp14:editId="0DE83ED0">
-            <wp:extent cx="4601689" cy="2996693"/>
-            <wp:effectExtent l="0" t="0" r="8890" b="0"/>
-            <wp:docPr id="6" name="图片 6"/>
+          <wp:inline distT="0" distB="0" distL="0" distR="0" wp14:anchorId="7CD1EEE7" wp14:editId="72D1EDA0">
+            <wp:extent cx="5274310" cy="3356610"/>
+            <wp:effectExtent l="0" t="0" r="2540" b="0"/>
+            <wp:docPr id="2" name="图片 2" descr="手机屏幕的截图&#10;&#10;中度可信度描述已自动生成"/>
             <wp:cNvGraphicFramePr>
               <a:graphicFrameLocks xmlns:a="http://schemas.openxmlformats.org/drawingml/2006/main" noChangeAspect="1"/>
             </wp:cNvGraphicFramePr>
@@ -41933,7 +42619,7 @@
               <a:graphicData uri="http://schemas.openxmlformats.org/drawingml/2006/picture">
                 <pic:pic xmlns:pic="http://schemas.openxmlformats.org/drawingml/2006/picture">
                   <pic:nvPicPr>
-                    <pic:cNvPr id="1" name=""/>
+                    <pic:cNvPr id="2" name="图片 2" descr="手机屏幕的截图&#10;&#10;中度可信度描述已自动生成"/>
                     <pic:cNvPicPr/>
                   </pic:nvPicPr>
                   <pic:blipFill>
@@ -41945,7 +42631,7 @@
                   <pic:spPr>
                     <a:xfrm>
                       <a:off x="0" y="0"/>
-                      <a:ext cx="4633979" cy="3017721"/>
+                      <a:ext cx="5274310" cy="3356610"/>
                     </a:xfrm>
                     <a:prstGeom prst="rect">
                       <a:avLst/>
@@ -41961,7 +42647,6 @@
     <w:p>
       <w:pPr>
         <w:rPr>
-          <w:rFonts w:hint="eastAsia"/>
           <w:sz w:val="18"/>
           <w:szCs w:val="20"/>
         </w:rPr>
@@ -42080,68 +42765,22 @@
           <w:sz w:val="18"/>
           <w:szCs w:val="20"/>
         </w:rPr>
-        <w:t>，</w:t>
-      </w:r>
-      <w:r>
-        <w:rPr>
-          <w:rFonts w:hint="eastAsia"/>
+        <w:t>，Pre</w:t>
+      </w:r>
+      <w:r>
+        <w:rPr>
           <w:sz w:val="18"/>
           <w:szCs w:val="20"/>
         </w:rPr>
-        <w:t>Pre</w:t>
-      </w:r>
-      <w:r>
-        <w:rPr>
+        <w:t>mium(-RV)</w:t>
+      </w:r>
+      <w:r>
+        <w:rPr>
+          <w:rFonts w:hint="eastAsia"/>
           <w:sz w:val="18"/>
           <w:szCs w:val="20"/>
         </w:rPr>
-        <w:t>mium(-</w:t>
-      </w:r>
-      <w:r>
-        <w:rPr>
-          <w:sz w:val="18"/>
-          <w:szCs w:val="20"/>
-        </w:rPr>
-        <w:t>R</w:t>
-      </w:r>
-      <w:r>
-        <w:rPr>
-          <w:sz w:val="18"/>
-          <w:szCs w:val="20"/>
-        </w:rPr>
-        <w:t>V)</w:t>
-      </w:r>
-      <w:r>
-        <w:rPr>
-          <w:rFonts w:hint="eastAsia"/>
-          <w:sz w:val="18"/>
-          <w:szCs w:val="20"/>
-        </w:rPr>
-        <w:t>表示剔除（</w:t>
-      </w:r>
-      <w:r>
-        <w:rPr>
-          <w:rFonts w:hint="eastAsia"/>
-          <w:sz w:val="18"/>
-          <w:szCs w:val="20"/>
-        </w:rPr>
-        <w:t>已实现</w:t>
-      </w:r>
-      <w:r>
-        <w:rPr>
-          <w:rFonts w:hint="eastAsia"/>
-          <w:sz w:val="18"/>
-          <w:szCs w:val="20"/>
-        </w:rPr>
-        <w:t>）波动率风险项后的期权收益时间序列图</w:t>
-      </w:r>
-      <w:r>
-        <w:rPr>
-          <w:rFonts w:hint="eastAsia"/>
-          <w:sz w:val="18"/>
-          <w:szCs w:val="20"/>
-        </w:rPr>
-        <w:t>。横轴为日期，纵轴为风险溢价。红线表示0线，低于红线的淡黄</w:t>
+        <w:t>表示剔除（已实现）波动率风险项后的期权收益时间序列图。横轴为日期，纵轴为风险溢价。红线表示0线，低于红线的淡黄</w:t>
       </w:r>
       <w:proofErr w:type="gramStart"/>
       <w:r>
@@ -42194,13 +42833,7 @@
     </w:p>
     <w:p/>
     <w:p/>
-    <w:p>
-      <w:pPr>
-        <w:rPr>
-          <w:rFonts w:hint="eastAsia"/>
-        </w:rPr>
-      </w:pPr>
-    </w:p>
+    <w:p/>
     <w:p>
       <w:pPr>
         <w:pStyle w:val="2"/>
@@ -42916,6 +43549,193 @@
         <w:tc>
           <w:tcPr>
             <w:tcW w:w="1984" w:type="dxa"/>
+            <w:tcBorders>
+              <w:top w:val="single" w:sz="4" w:space="0" w:color="auto"/>
+              <w:left w:val="nil"/>
+              <w:bottom w:val="nil"/>
+              <w:right w:val="nil"/>
+            </w:tcBorders>
+            <w:shd w:val="clear" w:color="auto" w:fill="auto"/>
+            <w:noWrap/>
+            <w:vAlign w:val="center"/>
+          </w:tcPr>
+          <w:p>
+            <w:pPr>
+              <w:jc w:val="center"/>
+              <w:rPr>
+                <w:rFonts w:ascii="等线" w:eastAsia="等线" w:hAnsi="等线" w:hint="eastAsia"/>
+                <w:color w:val="000000"/>
+                <w:sz w:val="22"/>
+              </w:rPr>
+            </w:pPr>
+            <w:commentRangeStart w:id="31"/>
+            <w:r>
+              <w:rPr>
+                <w:rFonts w:ascii="等线" w:eastAsia="等线" w:hAnsi="等线"/>
+                <w:color w:val="000000"/>
+                <w:sz w:val="22"/>
+              </w:rPr>
+              <w:t>O</w:t>
+            </w:r>
+            <w:r>
+              <w:rPr>
+                <w:rFonts w:ascii="等线" w:eastAsia="等线" w:hAnsi="等线" w:hint="eastAsia"/>
+                <w:color w:val="000000"/>
+                <w:sz w:val="22"/>
+              </w:rPr>
+              <w:t>u</w:t>
+            </w:r>
+            <w:r>
+              <w:rPr>
+                <w:rFonts w:ascii="等线" w:eastAsia="等线" w:hAnsi="等线"/>
+                <w:color w:val="000000"/>
+                <w:sz w:val="22"/>
+              </w:rPr>
+              <w:t>t</w:t>
+            </w:r>
+            <w:commentRangeEnd w:id="31"/>
+            <w:r>
+              <w:rPr>
+                <w:rStyle w:val="a7"/>
+              </w:rPr>
+              <w:commentReference w:id="31"/>
+            </w:r>
+          </w:p>
+        </w:tc>
+        <w:tc>
+          <w:tcPr>
+            <w:tcW w:w="1376" w:type="dxa"/>
+            <w:tcBorders>
+              <w:top w:val="single" w:sz="4" w:space="0" w:color="auto"/>
+              <w:left w:val="nil"/>
+              <w:bottom w:val="nil"/>
+              <w:right w:val="nil"/>
+            </w:tcBorders>
+            <w:shd w:val="clear" w:color="auto" w:fill="auto"/>
+            <w:noWrap/>
+            <w:vAlign w:val="center"/>
+          </w:tcPr>
+          <w:p>
+            <w:pPr>
+              <w:widowControl/>
+              <w:jc w:val="center"/>
+              <w:rPr>
+                <w:rFonts w:ascii="等线" w:eastAsia="等线" w:hAnsi="等线" w:hint="eastAsia"/>
+                <w:color w:val="000000"/>
+                <w:sz w:val="22"/>
+              </w:rPr>
+            </w:pPr>
+          </w:p>
+        </w:tc>
+        <w:tc>
+          <w:tcPr>
+            <w:tcW w:w="1644" w:type="dxa"/>
+            <w:tcBorders>
+              <w:top w:val="single" w:sz="4" w:space="0" w:color="auto"/>
+              <w:left w:val="nil"/>
+              <w:bottom w:val="nil"/>
+              <w:right w:val="nil"/>
+            </w:tcBorders>
+            <w:shd w:val="clear" w:color="auto" w:fill="auto"/>
+            <w:noWrap/>
+            <w:vAlign w:val="center"/>
+          </w:tcPr>
+          <w:p>
+            <w:pPr>
+              <w:widowControl/>
+              <w:jc w:val="center"/>
+              <w:rPr>
+                <w:rFonts w:ascii="等线" w:eastAsia="等线" w:hAnsi="等线" w:hint="eastAsia"/>
+                <w:color w:val="000000"/>
+                <w:sz w:val="22"/>
+              </w:rPr>
+            </w:pPr>
+          </w:p>
+        </w:tc>
+        <w:tc>
+          <w:tcPr>
+            <w:tcW w:w="1644" w:type="dxa"/>
+            <w:tcBorders>
+              <w:top w:val="single" w:sz="4" w:space="0" w:color="auto"/>
+              <w:left w:val="nil"/>
+              <w:bottom w:val="nil"/>
+              <w:right w:val="nil"/>
+            </w:tcBorders>
+            <w:shd w:val="clear" w:color="auto" w:fill="auto"/>
+            <w:noWrap/>
+            <w:vAlign w:val="center"/>
+          </w:tcPr>
+          <w:p>
+            <w:pPr>
+              <w:widowControl/>
+              <w:jc w:val="center"/>
+              <w:rPr>
+                <w:rFonts w:ascii="等线" w:eastAsia="等线" w:hAnsi="等线" w:hint="eastAsia"/>
+                <w:color w:val="000000"/>
+                <w:sz w:val="22"/>
+              </w:rPr>
+            </w:pPr>
+          </w:p>
+        </w:tc>
+        <w:tc>
+          <w:tcPr>
+            <w:tcW w:w="1644" w:type="dxa"/>
+            <w:tcBorders>
+              <w:top w:val="single" w:sz="4" w:space="0" w:color="auto"/>
+              <w:left w:val="nil"/>
+              <w:bottom w:val="nil"/>
+              <w:right w:val="nil"/>
+            </w:tcBorders>
+            <w:shd w:val="clear" w:color="auto" w:fill="auto"/>
+            <w:noWrap/>
+            <w:vAlign w:val="center"/>
+          </w:tcPr>
+          <w:p>
+            <w:pPr>
+              <w:widowControl/>
+              <w:jc w:val="center"/>
+              <w:rPr>
+                <w:rFonts w:ascii="等线" w:eastAsia="等线" w:hAnsi="等线" w:hint="eastAsia"/>
+                <w:color w:val="000000"/>
+                <w:sz w:val="22"/>
+              </w:rPr>
+            </w:pPr>
+          </w:p>
+        </w:tc>
+        <w:tc>
+          <w:tcPr>
+            <w:tcW w:w="1377" w:type="dxa"/>
+            <w:tcBorders>
+              <w:top w:val="single" w:sz="4" w:space="0" w:color="auto"/>
+              <w:left w:val="nil"/>
+              <w:bottom w:val="nil"/>
+              <w:right w:val="nil"/>
+            </w:tcBorders>
+            <w:shd w:val="clear" w:color="auto" w:fill="auto"/>
+            <w:noWrap/>
+            <w:vAlign w:val="center"/>
+          </w:tcPr>
+          <w:p>
+            <w:pPr>
+              <w:widowControl/>
+              <w:jc w:val="center"/>
+              <w:rPr>
+                <w:rFonts w:ascii="等线" w:eastAsia="等线" w:hAnsi="等线" w:hint="eastAsia"/>
+                <w:color w:val="000000"/>
+                <w:sz w:val="22"/>
+              </w:rPr>
+            </w:pPr>
+          </w:p>
+        </w:tc>
+      </w:tr>
+      <w:tr>
+        <w:trPr>
+          <w:trHeight w:val="340"/>
+          <w:jc w:val="center"/>
+        </w:trPr>
+        <w:tc>
+          <w:tcPr>
+            <w:tcW w:w="1984" w:type="dxa"/>
             <w:vMerge w:val="restart"/>
             <w:tcBorders>
               <w:top w:val="single" w:sz="4" w:space="0" w:color="auto"/>
@@ -45185,6 +46005,7 @@
                 <w:color w:val="000000"/>
                 <w:sz w:val="22"/>
               </w:rPr>
+              <w:lastRenderedPageBreak/>
               <w:t>P(</w:t>
             </w:r>
             <w:proofErr w:type="gramEnd"/>
@@ -47119,42 +47940,318 @@
             <w:tcBorders>
               <w:top w:val="nil"/>
               <w:left w:val="nil"/>
+              <w:bottom w:val="nil"/>
+              <w:right w:val="nil"/>
+            </w:tcBorders>
+            <w:shd w:val="clear" w:color="auto" w:fill="auto"/>
+            <w:noWrap/>
+            <w:vAlign w:val="center"/>
+            <w:hideMark/>
+          </w:tcPr>
+          <w:p>
+            <w:pPr>
+              <w:widowControl/>
+              <w:jc w:val="center"/>
+              <w:rPr>
+                <w:rFonts w:ascii="等线" w:eastAsia="等线" w:hAnsi="等线" w:cs="宋体"/>
+                <w:color w:val="000000"/>
+                <w:kern w:val="0"/>
+                <w:sz w:val="22"/>
+              </w:rPr>
+            </w:pPr>
+            <w:proofErr w:type="gramStart"/>
+            <w:r>
+              <w:rPr>
+                <w:rFonts w:ascii="等线" w:eastAsia="等线" w:hAnsi="等线" w:hint="eastAsia"/>
+                <w:color w:val="000000"/>
+                <w:sz w:val="22"/>
+              </w:rPr>
+              <w:t>P(</w:t>
+            </w:r>
+            <w:proofErr w:type="gramEnd"/>
+            <w:r>
+              <w:rPr>
+                <w:rFonts w:ascii="等线" w:eastAsia="等线" w:hAnsi="等线" w:hint="eastAsia"/>
+                <w:color w:val="000000"/>
+                <w:sz w:val="22"/>
+              </w:rPr>
+              <w:t>-0.1, -0.03]</w:t>
+            </w:r>
+          </w:p>
+        </w:tc>
+        <w:tc>
+          <w:tcPr>
+            <w:tcW w:w="1376" w:type="dxa"/>
+            <w:tcBorders>
+              <w:top w:val="nil"/>
+              <w:left w:val="nil"/>
+              <w:bottom w:val="nil"/>
+              <w:right w:val="nil"/>
+            </w:tcBorders>
+            <w:shd w:val="clear" w:color="auto" w:fill="auto"/>
+            <w:noWrap/>
+            <w:vAlign w:val="center"/>
+            <w:hideMark/>
+          </w:tcPr>
+          <w:p>
+            <w:pPr>
+              <w:widowControl/>
+              <w:jc w:val="center"/>
+              <w:rPr>
+                <w:rFonts w:ascii="等线" w:eastAsia="等线" w:hAnsi="等线" w:cs="宋体"/>
+                <w:color w:val="000000"/>
+                <w:kern w:val="0"/>
+                <w:sz w:val="22"/>
+              </w:rPr>
+            </w:pPr>
+            <w:r>
+              <w:rPr>
+                <w:rFonts w:ascii="等线" w:eastAsia="等线" w:hAnsi="等线" w:hint="eastAsia"/>
+                <w:color w:val="000000"/>
+                <w:sz w:val="22"/>
+              </w:rPr>
+              <w:t>180</w:t>
+            </w:r>
+          </w:p>
+        </w:tc>
+        <w:tc>
+          <w:tcPr>
+            <w:tcW w:w="1644" w:type="dxa"/>
+            <w:tcBorders>
+              <w:top w:val="nil"/>
+              <w:left w:val="nil"/>
+              <w:bottom w:val="nil"/>
+              <w:right w:val="nil"/>
+            </w:tcBorders>
+            <w:shd w:val="clear" w:color="auto" w:fill="auto"/>
+            <w:noWrap/>
+            <w:vAlign w:val="center"/>
+            <w:hideMark/>
+          </w:tcPr>
+          <w:p>
+            <w:pPr>
+              <w:widowControl/>
+              <w:jc w:val="center"/>
+              <w:rPr>
+                <w:rFonts w:ascii="等线" w:eastAsia="等线" w:hAnsi="等线" w:cs="宋体"/>
+                <w:color w:val="000000"/>
+                <w:kern w:val="0"/>
+                <w:sz w:val="22"/>
+              </w:rPr>
+            </w:pPr>
+            <w:r>
+              <w:rPr>
+                <w:rFonts w:ascii="等线" w:eastAsia="等线" w:hAnsi="等线" w:hint="eastAsia"/>
+                <w:color w:val="000000"/>
+                <w:sz w:val="22"/>
+              </w:rPr>
+              <w:t>-1.02(-5.</w:t>
+            </w:r>
+            <w:proofErr w:type="gramStart"/>
+            <w:r>
+              <w:rPr>
+                <w:rFonts w:ascii="等线" w:eastAsia="等线" w:hAnsi="等线" w:hint="eastAsia"/>
+                <w:color w:val="000000"/>
+                <w:sz w:val="22"/>
+              </w:rPr>
+              <w:t>45)*</w:t>
+            </w:r>
+            <w:proofErr w:type="gramEnd"/>
+            <w:r>
+              <w:rPr>
+                <w:rFonts w:ascii="等线" w:eastAsia="等线" w:hAnsi="等线" w:hint="eastAsia"/>
+                <w:color w:val="000000"/>
+                <w:sz w:val="22"/>
+              </w:rPr>
+              <w:t>**</w:t>
+            </w:r>
+          </w:p>
+        </w:tc>
+        <w:tc>
+          <w:tcPr>
+            <w:tcW w:w="1644" w:type="dxa"/>
+            <w:tcBorders>
+              <w:top w:val="nil"/>
+              <w:left w:val="nil"/>
+              <w:bottom w:val="nil"/>
+              <w:right w:val="nil"/>
+            </w:tcBorders>
+            <w:shd w:val="clear" w:color="auto" w:fill="auto"/>
+            <w:noWrap/>
+            <w:vAlign w:val="center"/>
+            <w:hideMark/>
+          </w:tcPr>
+          <w:p>
+            <w:pPr>
+              <w:widowControl/>
+              <w:jc w:val="center"/>
+              <w:rPr>
+                <w:rFonts w:ascii="等线" w:eastAsia="等线" w:hAnsi="等线" w:cs="宋体"/>
+                <w:color w:val="000000"/>
+                <w:kern w:val="0"/>
+                <w:sz w:val="22"/>
+              </w:rPr>
+            </w:pPr>
+            <w:r>
+              <w:rPr>
+                <w:rFonts w:ascii="等线" w:eastAsia="等线" w:hAnsi="等线" w:hint="eastAsia"/>
+                <w:color w:val="000000"/>
+                <w:sz w:val="22"/>
+              </w:rPr>
+              <w:t>-1.05(-2.</w:t>
+            </w:r>
+            <w:proofErr w:type="gramStart"/>
+            <w:r>
+              <w:rPr>
+                <w:rFonts w:ascii="等线" w:eastAsia="等线" w:hAnsi="等线" w:hint="eastAsia"/>
+                <w:color w:val="000000"/>
+                <w:sz w:val="22"/>
+              </w:rPr>
+              <w:t>79)*</w:t>
+            </w:r>
+            <w:proofErr w:type="gramEnd"/>
+            <w:r>
+              <w:rPr>
+                <w:rFonts w:ascii="等线" w:eastAsia="等线" w:hAnsi="等线" w:hint="eastAsia"/>
+                <w:color w:val="000000"/>
+                <w:sz w:val="22"/>
+              </w:rPr>
+              <w:t>**</w:t>
+            </w:r>
+          </w:p>
+        </w:tc>
+        <w:tc>
+          <w:tcPr>
+            <w:tcW w:w="1644" w:type="dxa"/>
+            <w:tcBorders>
+              <w:top w:val="nil"/>
+              <w:left w:val="nil"/>
+              <w:bottom w:val="nil"/>
+              <w:right w:val="nil"/>
+            </w:tcBorders>
+            <w:shd w:val="clear" w:color="auto" w:fill="auto"/>
+            <w:noWrap/>
+            <w:vAlign w:val="center"/>
+            <w:hideMark/>
+          </w:tcPr>
+          <w:p>
+            <w:pPr>
+              <w:widowControl/>
+              <w:jc w:val="center"/>
+              <w:rPr>
+                <w:rFonts w:ascii="等线" w:eastAsia="等线" w:hAnsi="等线" w:cs="宋体"/>
+                <w:color w:val="000000"/>
+                <w:kern w:val="0"/>
+                <w:sz w:val="22"/>
+              </w:rPr>
+            </w:pPr>
+            <w:r>
+              <w:rPr>
+                <w:rFonts w:ascii="等线" w:eastAsia="等线" w:hAnsi="等线" w:hint="eastAsia"/>
+                <w:color w:val="000000"/>
+                <w:sz w:val="22"/>
+              </w:rPr>
+              <w:t>20.35(8.</w:t>
+            </w:r>
+            <w:proofErr w:type="gramStart"/>
+            <w:r>
+              <w:rPr>
+                <w:rFonts w:ascii="等线" w:eastAsia="等线" w:hAnsi="等线" w:hint="eastAsia"/>
+                <w:color w:val="000000"/>
+                <w:sz w:val="22"/>
+              </w:rPr>
+              <w:t>37)*</w:t>
+            </w:r>
+            <w:proofErr w:type="gramEnd"/>
+            <w:r>
+              <w:rPr>
+                <w:rFonts w:ascii="等线" w:eastAsia="等线" w:hAnsi="等线" w:hint="eastAsia"/>
+                <w:color w:val="000000"/>
+                <w:sz w:val="22"/>
+              </w:rPr>
+              <w:t>**</w:t>
+            </w:r>
+          </w:p>
+        </w:tc>
+        <w:tc>
+          <w:tcPr>
+            <w:tcW w:w="1377" w:type="dxa"/>
+            <w:tcBorders>
+              <w:top w:val="nil"/>
+              <w:left w:val="nil"/>
+              <w:bottom w:val="nil"/>
+              <w:right w:val="nil"/>
+            </w:tcBorders>
+            <w:shd w:val="clear" w:color="auto" w:fill="auto"/>
+            <w:noWrap/>
+            <w:vAlign w:val="center"/>
+            <w:hideMark/>
+          </w:tcPr>
+          <w:p>
+            <w:pPr>
+              <w:widowControl/>
+              <w:jc w:val="center"/>
+              <w:rPr>
+                <w:rFonts w:ascii="等线" w:eastAsia="等线" w:hAnsi="等线" w:cs="宋体"/>
+                <w:color w:val="000000"/>
+                <w:kern w:val="0"/>
+                <w:sz w:val="22"/>
+              </w:rPr>
+            </w:pPr>
+            <w:r>
+              <w:rPr>
+                <w:rFonts w:ascii="等线" w:eastAsia="等线" w:hAnsi="等线" w:hint="eastAsia"/>
+                <w:color w:val="000000"/>
+                <w:sz w:val="22"/>
+              </w:rPr>
+              <w:t>0.068</w:t>
+            </w:r>
+          </w:p>
+        </w:tc>
+      </w:tr>
+      <w:tr>
+        <w:trPr>
+          <w:trHeight w:val="340"/>
+          <w:jc w:val="center"/>
+        </w:trPr>
+        <w:tc>
+          <w:tcPr>
+            <w:tcW w:w="1984" w:type="dxa"/>
+            <w:tcBorders>
+              <w:top w:val="nil"/>
+              <w:left w:val="nil"/>
               <w:bottom w:val="single" w:sz="4" w:space="0" w:color="auto"/>
               <w:right w:val="nil"/>
             </w:tcBorders>
             <w:shd w:val="clear" w:color="auto" w:fill="auto"/>
             <w:noWrap/>
             <w:vAlign w:val="center"/>
-            <w:hideMark/>
-          </w:tcPr>
-          <w:p>
-            <w:pPr>
-              <w:widowControl/>
-              <w:jc w:val="center"/>
-              <w:rPr>
-                <w:rFonts w:ascii="等线" w:eastAsia="等线" w:hAnsi="等线" w:cs="宋体"/>
-                <w:color w:val="000000"/>
-                <w:kern w:val="0"/>
-                <w:sz w:val="22"/>
-              </w:rPr>
-            </w:pPr>
-            <w:proofErr w:type="gramStart"/>
-            <w:r>
-              <w:rPr>
-                <w:rFonts w:ascii="等线" w:eastAsia="等线" w:hAnsi="等线" w:hint="eastAsia"/>
-                <w:color w:val="000000"/>
-                <w:sz w:val="22"/>
-              </w:rPr>
-              <w:t>P(</w:t>
-            </w:r>
-            <w:proofErr w:type="gramEnd"/>
-            <w:r>
-              <w:rPr>
-                <w:rFonts w:ascii="等线" w:eastAsia="等线" w:hAnsi="等线" w:hint="eastAsia"/>
-                <w:color w:val="000000"/>
-                <w:sz w:val="22"/>
-              </w:rPr>
-              <w:t>-0.1, -0.03]</w:t>
+          </w:tcPr>
+          <w:p>
+            <w:pPr>
+              <w:widowControl/>
+              <w:jc w:val="center"/>
+              <w:rPr>
+                <w:rFonts w:ascii="等线" w:eastAsia="等线" w:hAnsi="等线" w:hint="eastAsia"/>
+                <w:color w:val="000000"/>
+                <w:sz w:val="22"/>
+              </w:rPr>
+            </w:pPr>
+            <w:r>
+              <w:rPr>
+                <w:rFonts w:ascii="等线" w:eastAsia="等线" w:hAnsi="等线"/>
+                <w:color w:val="000000"/>
+                <w:sz w:val="22"/>
+              </w:rPr>
+              <w:t>I</w:t>
+            </w:r>
+            <w:r>
+              <w:rPr>
+                <w:rFonts w:ascii="等线" w:eastAsia="等线" w:hAnsi="等线" w:hint="eastAsia"/>
+                <w:color w:val="000000"/>
+                <w:sz w:val="22"/>
+              </w:rPr>
+              <w:t>n</w:t>
             </w:r>
           </w:p>
         </w:tc>
@@ -47170,27 +48267,17 @@
             <w:shd w:val="clear" w:color="auto" w:fill="auto"/>
             <w:noWrap/>
             <w:vAlign w:val="center"/>
-            <w:hideMark/>
-          </w:tcPr>
-          <w:p>
-            <w:pPr>
-              <w:widowControl/>
-              <w:jc w:val="center"/>
-              <w:rPr>
-                <w:rFonts w:ascii="等线" w:eastAsia="等线" w:hAnsi="等线" w:cs="宋体"/>
-                <w:color w:val="000000"/>
-                <w:kern w:val="0"/>
-                <w:sz w:val="22"/>
-              </w:rPr>
-            </w:pPr>
-            <w:r>
-              <w:rPr>
-                <w:rFonts w:ascii="等线" w:eastAsia="等线" w:hAnsi="等线" w:hint="eastAsia"/>
-                <w:color w:val="000000"/>
-                <w:sz w:val="22"/>
-              </w:rPr>
-              <w:t>180</w:t>
-            </w:r>
+          </w:tcPr>
+          <w:p>
+            <w:pPr>
+              <w:widowControl/>
+              <w:jc w:val="center"/>
+              <w:rPr>
+                <w:rFonts w:ascii="等线" w:eastAsia="等线" w:hAnsi="等线" w:hint="eastAsia"/>
+                <w:color w:val="000000"/>
+                <w:sz w:val="22"/>
+              </w:rPr>
+            </w:pPr>
           </w:p>
         </w:tc>
         <w:tc>
@@ -47205,45 +48292,17 @@
             <w:shd w:val="clear" w:color="auto" w:fill="auto"/>
             <w:noWrap/>
             <w:vAlign w:val="center"/>
-            <w:hideMark/>
-          </w:tcPr>
-          <w:p>
-            <w:pPr>
-              <w:widowControl/>
-              <w:jc w:val="center"/>
-              <w:rPr>
-                <w:rFonts w:ascii="等线" w:eastAsia="等线" w:hAnsi="等线" w:cs="宋体"/>
-                <w:color w:val="000000"/>
-                <w:kern w:val="0"/>
-                <w:sz w:val="22"/>
-              </w:rPr>
-            </w:pPr>
-            <w:r>
-              <w:rPr>
-                <w:rFonts w:ascii="等线" w:eastAsia="等线" w:hAnsi="等线" w:hint="eastAsia"/>
-                <w:color w:val="000000"/>
-                <w:sz w:val="22"/>
-              </w:rPr>
-              <w:t>-1.02(-5.</w:t>
-            </w:r>
-            <w:proofErr w:type="gramStart"/>
-            <w:r>
-              <w:rPr>
-                <w:rFonts w:ascii="等线" w:eastAsia="等线" w:hAnsi="等线" w:hint="eastAsia"/>
-                <w:color w:val="000000"/>
-                <w:sz w:val="22"/>
-              </w:rPr>
-              <w:t>45)*</w:t>
-            </w:r>
-            <w:proofErr w:type="gramEnd"/>
-            <w:r>
-              <w:rPr>
-                <w:rFonts w:ascii="等线" w:eastAsia="等线" w:hAnsi="等线" w:hint="eastAsia"/>
-                <w:color w:val="000000"/>
-                <w:sz w:val="22"/>
-              </w:rPr>
-              <w:t>**</w:t>
-            </w:r>
+          </w:tcPr>
+          <w:p>
+            <w:pPr>
+              <w:widowControl/>
+              <w:jc w:val="center"/>
+              <w:rPr>
+                <w:rFonts w:ascii="等线" w:eastAsia="等线" w:hAnsi="等线" w:hint="eastAsia"/>
+                <w:color w:val="000000"/>
+                <w:sz w:val="22"/>
+              </w:rPr>
+            </w:pPr>
           </w:p>
         </w:tc>
         <w:tc>
@@ -47258,45 +48317,17 @@
             <w:shd w:val="clear" w:color="auto" w:fill="auto"/>
             <w:noWrap/>
             <w:vAlign w:val="center"/>
-            <w:hideMark/>
-          </w:tcPr>
-          <w:p>
-            <w:pPr>
-              <w:widowControl/>
-              <w:jc w:val="center"/>
-              <w:rPr>
-                <w:rFonts w:ascii="等线" w:eastAsia="等线" w:hAnsi="等线" w:cs="宋体"/>
-                <w:color w:val="000000"/>
-                <w:kern w:val="0"/>
-                <w:sz w:val="22"/>
-              </w:rPr>
-            </w:pPr>
-            <w:r>
-              <w:rPr>
-                <w:rFonts w:ascii="等线" w:eastAsia="等线" w:hAnsi="等线" w:hint="eastAsia"/>
-                <w:color w:val="000000"/>
-                <w:sz w:val="22"/>
-              </w:rPr>
-              <w:t>-1.05(-2.</w:t>
-            </w:r>
-            <w:proofErr w:type="gramStart"/>
-            <w:r>
-              <w:rPr>
-                <w:rFonts w:ascii="等线" w:eastAsia="等线" w:hAnsi="等线" w:hint="eastAsia"/>
-                <w:color w:val="000000"/>
-                <w:sz w:val="22"/>
-              </w:rPr>
-              <w:t>79)*</w:t>
-            </w:r>
-            <w:proofErr w:type="gramEnd"/>
-            <w:r>
-              <w:rPr>
-                <w:rFonts w:ascii="等线" w:eastAsia="等线" w:hAnsi="等线" w:hint="eastAsia"/>
-                <w:color w:val="000000"/>
-                <w:sz w:val="22"/>
-              </w:rPr>
-              <w:t>**</w:t>
-            </w:r>
+          </w:tcPr>
+          <w:p>
+            <w:pPr>
+              <w:widowControl/>
+              <w:jc w:val="center"/>
+              <w:rPr>
+                <w:rFonts w:ascii="等线" w:eastAsia="等线" w:hAnsi="等线" w:hint="eastAsia"/>
+                <w:color w:val="000000"/>
+                <w:sz w:val="22"/>
+              </w:rPr>
+            </w:pPr>
           </w:p>
         </w:tc>
         <w:tc>
@@ -47311,45 +48342,17 @@
             <w:shd w:val="clear" w:color="auto" w:fill="auto"/>
             <w:noWrap/>
             <w:vAlign w:val="center"/>
-            <w:hideMark/>
-          </w:tcPr>
-          <w:p>
-            <w:pPr>
-              <w:widowControl/>
-              <w:jc w:val="center"/>
-              <w:rPr>
-                <w:rFonts w:ascii="等线" w:eastAsia="等线" w:hAnsi="等线" w:cs="宋体"/>
-                <w:color w:val="000000"/>
-                <w:kern w:val="0"/>
-                <w:sz w:val="22"/>
-              </w:rPr>
-            </w:pPr>
-            <w:r>
-              <w:rPr>
-                <w:rFonts w:ascii="等线" w:eastAsia="等线" w:hAnsi="等线" w:hint="eastAsia"/>
-                <w:color w:val="000000"/>
-                <w:sz w:val="22"/>
-              </w:rPr>
-              <w:t>20.35(8.</w:t>
-            </w:r>
-            <w:proofErr w:type="gramStart"/>
-            <w:r>
-              <w:rPr>
-                <w:rFonts w:ascii="等线" w:eastAsia="等线" w:hAnsi="等线" w:hint="eastAsia"/>
-                <w:color w:val="000000"/>
-                <w:sz w:val="22"/>
-              </w:rPr>
-              <w:t>37)*</w:t>
-            </w:r>
-            <w:proofErr w:type="gramEnd"/>
-            <w:r>
-              <w:rPr>
-                <w:rFonts w:ascii="等线" w:eastAsia="等线" w:hAnsi="等线" w:hint="eastAsia"/>
-                <w:color w:val="000000"/>
-                <w:sz w:val="22"/>
-              </w:rPr>
-              <w:t>**</w:t>
-            </w:r>
+          </w:tcPr>
+          <w:p>
+            <w:pPr>
+              <w:widowControl/>
+              <w:jc w:val="center"/>
+              <w:rPr>
+                <w:rFonts w:ascii="等线" w:eastAsia="等线" w:hAnsi="等线" w:hint="eastAsia"/>
+                <w:color w:val="000000"/>
+                <w:sz w:val="22"/>
+              </w:rPr>
+            </w:pPr>
           </w:p>
         </w:tc>
         <w:tc>
@@ -47364,27 +48367,17 @@
             <w:shd w:val="clear" w:color="auto" w:fill="auto"/>
             <w:noWrap/>
             <w:vAlign w:val="center"/>
-            <w:hideMark/>
-          </w:tcPr>
-          <w:p>
-            <w:pPr>
-              <w:widowControl/>
-              <w:jc w:val="center"/>
-              <w:rPr>
-                <w:rFonts w:ascii="等线" w:eastAsia="等线" w:hAnsi="等线" w:cs="宋体"/>
-                <w:color w:val="000000"/>
-                <w:kern w:val="0"/>
-                <w:sz w:val="22"/>
-              </w:rPr>
-            </w:pPr>
-            <w:r>
-              <w:rPr>
-                <w:rFonts w:ascii="等线" w:eastAsia="等线" w:hAnsi="等线" w:hint="eastAsia"/>
-                <w:color w:val="000000"/>
-                <w:sz w:val="22"/>
-              </w:rPr>
-              <w:t>0.068</w:t>
-            </w:r>
+          </w:tcPr>
+          <w:p>
+            <w:pPr>
+              <w:widowControl/>
+              <w:jc w:val="center"/>
+              <w:rPr>
+                <w:rFonts w:ascii="等线" w:eastAsia="等线" w:hAnsi="等线" w:hint="eastAsia"/>
+                <w:color w:val="000000"/>
+                <w:sz w:val="22"/>
+              </w:rPr>
+            </w:pPr>
           </w:p>
         </w:tc>
       </w:tr>
@@ -47403,11 +48396,22 @@
           <w:numId w:val="9"/>
         </w:numPr>
       </w:pPr>
+      <w:commentRangeStart w:id="32"/>
       <w:r>
         <w:rPr>
           <w:rFonts w:hint="eastAsia"/>
         </w:rPr>
         <w:t>考虑跳跃风险</w:t>
+      </w:r>
+      <w:commentRangeEnd w:id="32"/>
+      <w:r>
+        <w:rPr>
+          <w:rStyle w:val="a7"/>
+          <w:rFonts w:asciiTheme="minorHAnsi" w:eastAsiaTheme="minorEastAsia" w:hAnsiTheme="minorHAnsi" w:cstheme="minorBidi"/>
+          <w:b w:val="0"/>
+          <w:bCs w:val="0"/>
+        </w:rPr>
+        <w:commentReference w:id="32"/>
       </w:r>
     </w:p>
     <w:p>
@@ -48788,7 +49792,6 @@
                 <w:kern w:val="0"/>
                 <w:sz w:val="22"/>
               </w:rPr>
-              <w:lastRenderedPageBreak/>
               <w:t>JDOP</w:t>
             </w:r>
           </w:p>
@@ -52434,13 +53437,7 @@
     <w:p/>
     <w:p/>
     <w:p/>
-    <w:p>
-      <w:pPr>
-        <w:rPr>
-          <w:rFonts w:hint="eastAsia"/>
-        </w:rPr>
-      </w:pPr>
-    </w:p>
+    <w:p/>
     <w:p/>
     <w:p>
       <w:pPr>
@@ -52470,7 +53467,6 @@
         <w:rPr>
           <w:rFonts w:hint="eastAsia"/>
         </w:rPr>
-        <w:lastRenderedPageBreak/>
         <w:t>参考文献</w:t>
       </w:r>
     </w:p>
@@ -52973,6 +53969,38 @@
       </w:r>
       <w:r>
         <w:t>[1] Branger N , H Hülsbusch,  Kraftschik A . The Volatility-of-Volatility Term Structure[J]. Social Science Electronic Publishing.</w:t>
+      </w:r>
+    </w:p>
+  </w:comment>
+  <w:comment w:id="31" w:author="江磊 袁" w:date="2023-04-22T09:37:00Z" w:initials="江袁">
+    <w:p>
+      <w:pPr>
+        <w:pStyle w:val="a8"/>
+      </w:pPr>
+      <w:r>
+        <w:rPr>
+          <w:rStyle w:val="a7"/>
+        </w:rPr>
+        <w:annotationRef/>
+      </w:r>
+      <w:r>
+        <w:t>需要得出不同的结果，在不同的moneyness上表现出相反的数据，并且合理解释结果</w:t>
+      </w:r>
+    </w:p>
+  </w:comment>
+  <w:comment w:id="32" w:author="江磊 袁" w:date="2023-04-22T09:40:00Z" w:initials="江袁">
+    <w:p>
+      <w:pPr>
+        <w:pStyle w:val="a8"/>
+      </w:pPr>
+      <w:r>
+        <w:rPr>
+          <w:rStyle w:val="a7"/>
+        </w:rPr>
+        <w:annotationRef/>
+      </w:r>
+      <w:r>
+        <w:t>如果可以解释in和out的相反现象，就加上。</w:t>
       </w:r>
     </w:p>
   </w:comment>
@@ -53010,6 +54038,8 @@
   <w15:commentEx w15:paraId="5DE709DE" w15:done="0"/>
   <w15:commentEx w15:paraId="53BDA66D" w15:done="0"/>
   <w15:commentEx w15:paraId="178BD8D2" w15:done="0"/>
+  <w15:commentEx w15:paraId="3326EAED" w15:done="0"/>
+  <w15:commentEx w15:paraId="6EB0869B" w15:done="0"/>
 </w15:commentsEx>
 </file>
 
@@ -53044,6 +54074,8 @@
   <w16cex:commentExtensible w16cex:durableId="27D88443" w16cex:dateUtc="2023-04-05T15:35:00Z"/>
   <w16cex:commentExtensible w16cex:durableId="27DA7EEB" w16cex:dateUtc="2023-04-07T03:37:00Z"/>
   <w16cex:commentExtensible w16cex:durableId="27E19395" w16cex:dateUtc="2023-04-12T12:31:00Z"/>
+  <w16cex:commentExtensible w16cex:durableId="27EE296F" w16cex:dateUtc="2023-04-22T01:37:00Z"/>
+  <w16cex:commentExtensible w16cex:durableId="27EE2A09" w16cex:dateUtc="2023-04-22T01:40:00Z"/>
 </w16cex:commentsExtensible>
 </file>
 
@@ -53078,6 +54110,8 @@
   <w16cid:commentId w16cid:paraId="5DE709DE" w16cid:durableId="27D88443"/>
   <w16cid:commentId w16cid:paraId="53BDA66D" w16cid:durableId="27DA7EEB"/>
   <w16cid:commentId w16cid:paraId="178BD8D2" w16cid:durableId="27E19395"/>
+  <w16cid:commentId w16cid:paraId="3326EAED" w16cid:durableId="27EE296F"/>
+  <w16cid:commentId w16cid:paraId="6EB0869B" w16cid:durableId="27EE2A09"/>
 </w16cid:commentsIds>
 </file>
 
